--- a/phd/ISEC635/assignment2/Assignment_2_Eric_Webb.docx
+++ b/phd/ISEC635/assignment2/Assignment_2_Eric_Webb.docx
@@ -161,197 +161,2565 @@
           <w:sz w:val="24"/>
           <w:szCs w:val="24"/>
         </w:rPr>
-        <w:t>Assignment  1: Executive Summary of Lockheed Martin's Security Operations.</w:t>
-      </w:r>
-    </w:p>
-    <w:p>
-      <w:pPr>
-        <w:pStyle w:val="Normal"/>
-        <w:spacing w:lineRule="auto" w:line="480"/>
-        <w:jc w:val="center"/>
-        <w:rPr>
-          <w:rFonts w:ascii="Times New Roman" w:hAnsi="Times New Roman"/>
-          <w:sz w:val="24"/>
-          <w:szCs w:val="24"/>
-        </w:rPr>
-      </w:pPr>
-      <w:r>
-        <w:rPr>
-          <w:rFonts w:ascii="Times New Roman" w:hAnsi="Times New Roman"/>
-          <w:sz w:val="24"/>
-          <w:szCs w:val="24"/>
-        </w:rPr>
-      </w:r>
-    </w:p>
-    <w:p>
-      <w:pPr>
-        <w:pStyle w:val="Normal"/>
-        <w:spacing w:lineRule="auto" w:line="480"/>
-        <w:jc w:val="center"/>
-        <w:rPr>
-          <w:rFonts w:ascii="Times New Roman" w:hAnsi="Times New Roman"/>
-          <w:sz w:val="24"/>
-          <w:szCs w:val="24"/>
-        </w:rPr>
-      </w:pPr>
-      <w:r>
-        <w:rPr>
-          <w:rFonts w:ascii="Times New Roman" w:hAnsi="Times New Roman"/>
-          <w:sz w:val="24"/>
-          <w:szCs w:val="24"/>
-        </w:rPr>
-      </w:r>
-    </w:p>
-    <w:p>
-      <w:pPr>
-        <w:pStyle w:val="Normal"/>
-        <w:spacing w:lineRule="auto" w:line="480"/>
-        <w:jc w:val="center"/>
-        <w:rPr>
-          <w:rFonts w:ascii="Times New Roman" w:hAnsi="Times New Roman"/>
-          <w:sz w:val="24"/>
-          <w:szCs w:val="24"/>
-        </w:rPr>
-      </w:pPr>
-      <w:r>
-        <w:rPr>
-          <w:rFonts w:ascii="Times New Roman" w:hAnsi="Times New Roman"/>
-          <w:sz w:val="24"/>
-          <w:szCs w:val="24"/>
-        </w:rPr>
-      </w:r>
-    </w:p>
-    <w:p>
-      <w:pPr>
-        <w:pStyle w:val="Normal"/>
-        <w:spacing w:lineRule="auto" w:line="480"/>
-        <w:jc w:val="center"/>
-        <w:rPr>
-          <w:rFonts w:ascii="Times New Roman" w:hAnsi="Times New Roman"/>
-          <w:sz w:val="24"/>
-          <w:szCs w:val="24"/>
-        </w:rPr>
-      </w:pPr>
-      <w:r>
-        <w:rPr>
-          <w:rFonts w:ascii="Times New Roman" w:hAnsi="Times New Roman"/>
-          <w:sz w:val="24"/>
-          <w:szCs w:val="24"/>
-        </w:rPr>
-      </w:r>
-    </w:p>
-    <w:p>
-      <w:pPr>
-        <w:pStyle w:val="Normal"/>
-        <w:spacing w:lineRule="auto" w:line="480"/>
-        <w:jc w:val="center"/>
-        <w:rPr>
-          <w:rFonts w:ascii="Times New Roman" w:hAnsi="Times New Roman"/>
-          <w:sz w:val="24"/>
-          <w:szCs w:val="24"/>
-        </w:rPr>
-      </w:pPr>
-      <w:r>
-        <w:rPr>
-          <w:rFonts w:ascii="Times New Roman" w:hAnsi="Times New Roman"/>
-          <w:sz w:val="24"/>
-          <w:szCs w:val="24"/>
-        </w:rPr>
-      </w:r>
-    </w:p>
-    <w:p>
-      <w:pPr>
-        <w:pStyle w:val="Normal"/>
-        <w:spacing w:lineRule="auto" w:line="480"/>
-        <w:jc w:val="center"/>
-        <w:rPr>
-          <w:rFonts w:ascii="Times New Roman" w:hAnsi="Times New Roman"/>
-          <w:sz w:val="24"/>
-          <w:szCs w:val="24"/>
-        </w:rPr>
-      </w:pPr>
-      <w:r>
-        <w:rPr>
-          <w:rFonts w:ascii="Times New Roman" w:hAnsi="Times New Roman"/>
-          <w:sz w:val="24"/>
-          <w:szCs w:val="24"/>
-        </w:rPr>
-      </w:r>
-    </w:p>
-    <w:p>
-      <w:pPr>
-        <w:pStyle w:val="Normal"/>
-        <w:spacing w:lineRule="auto" w:line="480"/>
-        <w:jc w:val="center"/>
-        <w:rPr>
-          <w:rFonts w:ascii="Times New Roman" w:hAnsi="Times New Roman"/>
-          <w:sz w:val="24"/>
-          <w:szCs w:val="24"/>
-        </w:rPr>
-      </w:pPr>
-      <w:r>
-        <w:rPr>
-          <w:rFonts w:ascii="Times New Roman" w:hAnsi="Times New Roman"/>
-          <w:sz w:val="24"/>
-          <w:szCs w:val="24"/>
-        </w:rPr>
-      </w:r>
-    </w:p>
-    <w:p>
-      <w:pPr>
-        <w:pStyle w:val="Normal"/>
-        <w:spacing w:lineRule="auto" w:line="480"/>
-        <w:jc w:val="center"/>
-        <w:rPr>
-          <w:rFonts w:ascii="Times New Roman" w:hAnsi="Times New Roman"/>
-          <w:sz w:val="24"/>
-          <w:szCs w:val="24"/>
-        </w:rPr>
-      </w:pPr>
-      <w:r>
-        <w:rPr>
-          <w:rFonts w:ascii="Times New Roman" w:hAnsi="Times New Roman"/>
-          <w:sz w:val="24"/>
-          <w:szCs w:val="24"/>
-        </w:rPr>
-      </w:r>
-    </w:p>
-    <w:p>
-      <w:pPr>
-        <w:pStyle w:val="Normal"/>
-        <w:spacing w:lineRule="auto" w:line="480"/>
-        <w:jc w:val="center"/>
-        <w:rPr>
-          <w:rFonts w:ascii="Times New Roman" w:hAnsi="Times New Roman"/>
-          <w:sz w:val="24"/>
-          <w:szCs w:val="24"/>
-        </w:rPr>
-      </w:pPr>
-      <w:r>
-        <w:rPr>
-          <w:rFonts w:ascii="Times New Roman" w:hAnsi="Times New Roman"/>
-          <w:sz w:val="24"/>
-          <w:szCs w:val="24"/>
-        </w:rPr>
-      </w:r>
-    </w:p>
-    <w:p>
-      <w:pPr>
-        <w:pStyle w:val="Normal"/>
-        <w:spacing w:lineRule="auto" w:line="480"/>
-        <w:jc w:val="center"/>
-        <w:rPr>
-          <w:rFonts w:ascii="Times New Roman" w:hAnsi="Times New Roman"/>
-          <w:sz w:val="24"/>
-          <w:szCs w:val="24"/>
-        </w:rPr>
-      </w:pPr>
-      <w:r>
-        <w:rPr>
-          <w:rFonts w:ascii="Times New Roman" w:hAnsi="Times New Roman"/>
-          <w:sz w:val="24"/>
-          <w:szCs w:val="24"/>
-        </w:rPr>
+        <w:t xml:space="preserve">Assignment </w:t>
+      </w:r>
+      <w:r>
+        <w:rPr>
+          <w:rFonts w:cs="Times New Roman" w:ascii="Times New Roman" w:hAnsi="Times New Roman"/>
+          <w:i w:val="false"/>
+          <w:iCs w:val="false"/>
+          <w:sz w:val="24"/>
+          <w:szCs w:val="24"/>
+        </w:rPr>
+        <w:t>2</w:t>
+      </w:r>
+      <w:r>
+        <w:rPr>
+          <w:rFonts w:cs="Times New Roman" w:ascii="Times New Roman" w:hAnsi="Times New Roman"/>
+          <w:i w:val="false"/>
+          <w:iCs w:val="false"/>
+          <w:sz w:val="24"/>
+          <w:szCs w:val="24"/>
+        </w:rPr>
+        <w:t xml:space="preserve">: </w:t>
+      </w:r>
+      <w:r>
+        <w:rPr>
+          <w:rFonts w:cs="Times New Roman" w:ascii="Times New Roman" w:hAnsi="Times New Roman"/>
+          <w:i w:val="false"/>
+          <w:iCs w:val="false"/>
+          <w:sz w:val="24"/>
+          <w:szCs w:val="24"/>
+        </w:rPr>
+        <w:t xml:space="preserve">An Overview of </w:t>
+      </w:r>
+      <w:r>
+        <w:rPr>
+          <w:rFonts w:cs="Times New Roman" w:ascii="Times New Roman" w:hAnsi="Times New Roman"/>
+          <w:i w:val="false"/>
+          <w:iCs w:val="false"/>
+          <w:sz w:val="24"/>
+          <w:szCs w:val="24"/>
+        </w:rPr>
+        <w:t xml:space="preserve">Lockheed Martin's </w:t>
+      </w:r>
+      <w:r>
+        <w:rPr>
+          <w:rFonts w:cs="Times New Roman" w:ascii="Times New Roman" w:hAnsi="Times New Roman"/>
+          <w:i w:val="false"/>
+          <w:iCs w:val="false"/>
+          <w:sz w:val="24"/>
+          <w:szCs w:val="24"/>
+        </w:rPr>
+        <w:t>B</w:t>
+      </w:r>
+      <w:r>
+        <w:rPr>
+          <w:rFonts w:cs="Times New Roman" w:ascii="Times New Roman" w:hAnsi="Times New Roman"/>
+          <w:i w:val="false"/>
+          <w:iCs w:val="false"/>
+          <w:sz w:val="24"/>
+          <w:szCs w:val="24"/>
+        </w:rPr>
+        <w:t xml:space="preserve">usiness </w:t>
+      </w:r>
+      <w:r>
+        <w:rPr>
+          <w:rFonts w:cs="Times New Roman" w:ascii="Times New Roman" w:hAnsi="Times New Roman"/>
+          <w:i w:val="false"/>
+          <w:iCs w:val="false"/>
+          <w:sz w:val="24"/>
+          <w:szCs w:val="24"/>
+        </w:rPr>
+        <w:t>C</w:t>
+      </w:r>
+      <w:r>
+        <w:rPr>
+          <w:rFonts w:cs="Times New Roman" w:ascii="Times New Roman" w:hAnsi="Times New Roman"/>
+          <w:i w:val="false"/>
+          <w:iCs w:val="false"/>
+          <w:sz w:val="24"/>
+          <w:szCs w:val="24"/>
+        </w:rPr>
+        <w:t xml:space="preserve">ontinuity, </w:t>
+      </w:r>
+      <w:r>
+        <w:rPr>
+          <w:rFonts w:cs="Times New Roman" w:ascii="Times New Roman" w:hAnsi="Times New Roman"/>
+          <w:i w:val="false"/>
+          <w:iCs w:val="false"/>
+          <w:sz w:val="24"/>
+          <w:szCs w:val="24"/>
+        </w:rPr>
+        <w:t>D</w:t>
+      </w:r>
+      <w:r>
+        <w:rPr>
+          <w:rFonts w:cs="Times New Roman" w:ascii="Times New Roman" w:hAnsi="Times New Roman"/>
+          <w:i w:val="false"/>
+          <w:iCs w:val="false"/>
+          <w:sz w:val="24"/>
+          <w:szCs w:val="24"/>
+        </w:rPr>
+        <w:t xml:space="preserve">isaster </w:t>
+      </w:r>
+      <w:r>
+        <w:rPr>
+          <w:rFonts w:cs="Times New Roman" w:ascii="Times New Roman" w:hAnsi="Times New Roman"/>
+          <w:i w:val="false"/>
+          <w:iCs w:val="false"/>
+          <w:sz w:val="24"/>
+          <w:szCs w:val="24"/>
+        </w:rPr>
+        <w:t>R</w:t>
+      </w:r>
+      <w:r>
+        <w:rPr>
+          <w:rFonts w:cs="Times New Roman" w:ascii="Times New Roman" w:hAnsi="Times New Roman"/>
+          <w:i w:val="false"/>
+          <w:iCs w:val="false"/>
+          <w:sz w:val="24"/>
+          <w:szCs w:val="24"/>
+        </w:rPr>
+        <w:t xml:space="preserve">ecovery, and </w:t>
+      </w:r>
+      <w:r>
+        <w:rPr>
+          <w:rFonts w:cs="Times New Roman" w:ascii="Times New Roman" w:hAnsi="Times New Roman"/>
+          <w:i w:val="false"/>
+          <w:iCs w:val="false"/>
+          <w:sz w:val="24"/>
+          <w:szCs w:val="24"/>
+        </w:rPr>
+        <w:t>I</w:t>
+      </w:r>
+      <w:r>
+        <w:rPr>
+          <w:rFonts w:cs="Times New Roman" w:ascii="Times New Roman" w:hAnsi="Times New Roman"/>
+          <w:i w:val="false"/>
+          <w:iCs w:val="false"/>
+          <w:sz w:val="24"/>
+          <w:szCs w:val="24"/>
+        </w:rPr>
+        <w:t xml:space="preserve">ncident </w:t>
+      </w:r>
+      <w:r>
+        <w:rPr>
+          <w:rFonts w:cs="Times New Roman" w:ascii="Times New Roman" w:hAnsi="Times New Roman"/>
+          <w:i w:val="false"/>
+          <w:iCs w:val="false"/>
+          <w:sz w:val="24"/>
+          <w:szCs w:val="24"/>
+        </w:rPr>
+        <w:t>R</w:t>
+      </w:r>
+      <w:r>
+        <w:rPr>
+          <w:rFonts w:cs="Times New Roman" w:ascii="Times New Roman" w:hAnsi="Times New Roman"/>
+          <w:i w:val="false"/>
+          <w:iCs w:val="false"/>
+          <w:sz w:val="24"/>
+          <w:szCs w:val="24"/>
+        </w:rPr>
+        <w:t>esponse.</w:t>
+      </w:r>
+    </w:p>
+    <w:p>
+      <w:pPr>
+        <w:pStyle w:val="Normal"/>
+        <w:spacing w:lineRule="auto" w:line="480"/>
+        <w:jc w:val="center"/>
+        <w:rPr>
+          <w:rFonts w:ascii="Times New Roman" w:hAnsi="Times New Roman"/>
+          <w:sz w:val="24"/>
+          <w:szCs w:val="24"/>
+        </w:rPr>
+      </w:pPr>
+      <w:r>
+        <w:rPr>
+          <w:rFonts w:ascii="Times New Roman" w:hAnsi="Times New Roman"/>
+          <w:sz w:val="24"/>
+          <w:szCs w:val="24"/>
+        </w:rPr>
+      </w:r>
+    </w:p>
+    <w:p>
+      <w:pPr>
+        <w:pStyle w:val="Normal"/>
+        <w:spacing w:lineRule="auto" w:line="480"/>
+        <w:jc w:val="center"/>
+        <w:rPr>
+          <w:rFonts w:ascii="Times New Roman" w:hAnsi="Times New Roman"/>
+          <w:sz w:val="24"/>
+          <w:szCs w:val="24"/>
+        </w:rPr>
+      </w:pPr>
+      <w:r>
+        <w:rPr>
+          <w:rFonts w:ascii="Times New Roman" w:hAnsi="Times New Roman"/>
+          <w:sz w:val="24"/>
+          <w:szCs w:val="24"/>
+        </w:rPr>
+      </w:r>
+    </w:p>
+    <w:p>
+      <w:pPr>
+        <w:pStyle w:val="Normal"/>
+        <w:spacing w:lineRule="auto" w:line="480"/>
+        <w:jc w:val="center"/>
+        <w:rPr>
+          <w:rFonts w:ascii="Times New Roman" w:hAnsi="Times New Roman"/>
+          <w:sz w:val="24"/>
+          <w:szCs w:val="24"/>
+        </w:rPr>
+      </w:pPr>
+      <w:r>
+        <w:rPr>
+          <w:rFonts w:ascii="Times New Roman" w:hAnsi="Times New Roman"/>
+          <w:sz w:val="24"/>
+          <w:szCs w:val="24"/>
+        </w:rPr>
+      </w:r>
+    </w:p>
+    <w:p>
+      <w:pPr>
+        <w:pStyle w:val="Normal"/>
+        <w:spacing w:lineRule="auto" w:line="480"/>
+        <w:jc w:val="center"/>
+        <w:rPr>
+          <w:rFonts w:ascii="Times New Roman" w:hAnsi="Times New Roman"/>
+          <w:sz w:val="24"/>
+          <w:szCs w:val="24"/>
+        </w:rPr>
+      </w:pPr>
+      <w:r>
+        <w:rPr>
+          <w:rFonts w:ascii="Times New Roman" w:hAnsi="Times New Roman"/>
+          <w:sz w:val="24"/>
+          <w:szCs w:val="24"/>
+        </w:rPr>
+      </w:r>
+    </w:p>
+    <w:p>
+      <w:pPr>
+        <w:pStyle w:val="Normal"/>
+        <w:spacing w:lineRule="auto" w:line="480"/>
+        <w:jc w:val="center"/>
+        <w:rPr>
+          <w:rFonts w:ascii="Times New Roman" w:hAnsi="Times New Roman"/>
+          <w:sz w:val="24"/>
+          <w:szCs w:val="24"/>
+        </w:rPr>
+      </w:pPr>
+      <w:r>
+        <w:rPr>
+          <w:rFonts w:ascii="Times New Roman" w:hAnsi="Times New Roman"/>
+          <w:sz w:val="24"/>
+          <w:szCs w:val="24"/>
+        </w:rPr>
+      </w:r>
+    </w:p>
+    <w:p>
+      <w:pPr>
+        <w:pStyle w:val="Normal"/>
+        <w:spacing w:lineRule="auto" w:line="480"/>
+        <w:jc w:val="center"/>
+        <w:rPr>
+          <w:rFonts w:ascii="Times New Roman" w:hAnsi="Times New Roman"/>
+          <w:sz w:val="24"/>
+          <w:szCs w:val="24"/>
+        </w:rPr>
+      </w:pPr>
+      <w:r>
+        <w:rPr>
+          <w:rFonts w:ascii="Times New Roman" w:hAnsi="Times New Roman"/>
+          <w:sz w:val="24"/>
+          <w:szCs w:val="24"/>
+        </w:rPr>
+      </w:r>
+    </w:p>
+    <w:p>
+      <w:pPr>
+        <w:pStyle w:val="Normal"/>
+        <w:spacing w:lineRule="auto" w:line="480"/>
+        <w:jc w:val="center"/>
+        <w:rPr>
+          <w:rFonts w:ascii="Times New Roman" w:hAnsi="Times New Roman"/>
+          <w:sz w:val="24"/>
+          <w:szCs w:val="24"/>
+        </w:rPr>
+      </w:pPr>
+      <w:r>
+        <w:rPr>
+          <w:rFonts w:ascii="Times New Roman" w:hAnsi="Times New Roman"/>
+          <w:sz w:val="24"/>
+          <w:szCs w:val="24"/>
+        </w:rPr>
+      </w:r>
+    </w:p>
+    <w:p>
+      <w:pPr>
+        <w:pStyle w:val="Normal"/>
+        <w:spacing w:lineRule="auto" w:line="480"/>
+        <w:jc w:val="center"/>
+        <w:rPr>
+          <w:rFonts w:ascii="Times New Roman" w:hAnsi="Times New Roman"/>
+          <w:sz w:val="24"/>
+          <w:szCs w:val="24"/>
+        </w:rPr>
+      </w:pPr>
+      <w:r>
+        <w:rPr>
+          <w:rFonts w:ascii="Times New Roman" w:hAnsi="Times New Roman"/>
+          <w:sz w:val="24"/>
+          <w:szCs w:val="24"/>
+        </w:rPr>
+      </w:r>
+    </w:p>
+    <w:p>
+      <w:pPr>
+        <w:pStyle w:val="Normal"/>
+        <w:spacing w:lineRule="auto" w:line="480"/>
+        <w:jc w:val="center"/>
+        <w:rPr>
+          <w:rFonts w:ascii="Times New Roman" w:hAnsi="Times New Roman"/>
+          <w:sz w:val="24"/>
+          <w:szCs w:val="24"/>
+        </w:rPr>
+      </w:pPr>
+      <w:r>
+        <w:rPr>
+          <w:rFonts w:ascii="Times New Roman" w:hAnsi="Times New Roman"/>
+          <w:sz w:val="24"/>
+          <w:szCs w:val="24"/>
+        </w:rPr>
+      </w:r>
+    </w:p>
+    <w:p>
+      <w:pPr>
+        <w:pStyle w:val="Normal"/>
+        <w:spacing w:lineRule="auto" w:line="480"/>
+        <w:jc w:val="center"/>
+        <w:rPr>
+          <w:rFonts w:ascii="Times New Roman" w:hAnsi="Times New Roman"/>
+          <w:sz w:val="24"/>
+          <w:szCs w:val="24"/>
+        </w:rPr>
+      </w:pPr>
+      <w:r>
+        <w:rPr>
+          <w:rFonts w:ascii="Times New Roman" w:hAnsi="Times New Roman"/>
+          <w:sz w:val="24"/>
+          <w:szCs w:val="24"/>
+        </w:rPr>
+      </w:r>
+    </w:p>
+    <w:p>
+      <w:pPr>
+        <w:pStyle w:val="Normal"/>
+        <w:spacing w:lineRule="auto" w:line="480"/>
+        <w:jc w:val="left"/>
+        <w:rPr/>
+      </w:pPr>
+      <w:r>
+        <w:rPr>
+          <w:rFonts w:ascii="Times New Roman" w:hAnsi="Times New Roman"/>
+          <w:sz w:val="24"/>
+          <w:szCs w:val="24"/>
+        </w:rPr>
+        <w:tab/>
+        <w:t xml:space="preserve">Lockheed Martin is one of the largest defense contractors in the world and has a global </w:t>
+      </w:r>
+      <w:r>
+        <w:rPr>
+          <w:rFonts w:eastAsia="等线" w:cs="" w:ascii="Times New Roman" w:hAnsi="Times New Roman" w:cstheme="minorBidi" w:eastAsiaTheme="minorEastAsia"/>
+          <w:color w:val="auto"/>
+          <w:kern w:val="0"/>
+          <w:sz w:val="24"/>
+          <w:szCs w:val="24"/>
+          <w:lang w:val="en-US" w:eastAsia="zh-CN" w:bidi="ar-SA"/>
+        </w:rPr>
+        <w:t>reach</w:t>
+      </w:r>
+      <w:r>
+        <w:rPr>
+          <w:rFonts w:ascii="Times New Roman" w:hAnsi="Times New Roman"/>
+          <w:sz w:val="24"/>
+          <w:szCs w:val="24"/>
+        </w:rPr>
+        <w:t xml:space="preserve"> </w:t>
+      </w:r>
+      <w:r>
+        <w:rPr>
+          <w:rFonts w:eastAsia="等线" w:cs="" w:ascii="Times New Roman" w:hAnsi="Times New Roman" w:cstheme="minorBidi" w:eastAsiaTheme="minorEastAsia"/>
+          <w:color w:val="auto"/>
+          <w:kern w:val="0"/>
+          <w:sz w:val="24"/>
+          <w:szCs w:val="24"/>
+          <w:lang w:val="en-US" w:eastAsia="zh-CN" w:bidi="ar-SA"/>
+        </w:rPr>
+        <w:t>on the defense</w:t>
+      </w:r>
+      <w:r>
+        <w:rPr>
+          <w:rFonts w:ascii="Times New Roman" w:hAnsi="Times New Roman"/>
+          <w:sz w:val="24"/>
+          <w:szCs w:val="24"/>
+        </w:rPr>
+        <w:t xml:space="preserve"> and aerospace </w:t>
+      </w:r>
+      <w:r>
+        <w:rPr>
+          <w:rFonts w:eastAsia="等线" w:cs="" w:ascii="Times New Roman" w:hAnsi="Times New Roman" w:cstheme="minorBidi" w:eastAsiaTheme="minorEastAsia"/>
+          <w:color w:val="auto"/>
+          <w:kern w:val="0"/>
+          <w:sz w:val="24"/>
+          <w:szCs w:val="24"/>
+          <w:lang w:val="en-US" w:eastAsia="zh-CN" w:bidi="ar-SA"/>
+        </w:rPr>
+        <w:t>industries</w:t>
+      </w:r>
+      <w:r>
+        <w:rPr>
+          <w:rFonts w:ascii="Times New Roman" w:hAnsi="Times New Roman"/>
+          <w:sz w:val="24"/>
+          <w:szCs w:val="24"/>
+        </w:rPr>
+        <w:t xml:space="preserve">. Lockheed has a strong reputation for innovation and excellence in its products and services which can include fighter jets, helicopters, missiles, radar systems, spacecraft, energy, and advanced technologies for cybersecurity. Lockheed Martin </w:t>
+      </w:r>
+      <w:r>
+        <w:rPr>
+          <w:rFonts w:eastAsia="等线" w:cs="" w:ascii="Times New Roman" w:hAnsi="Times New Roman" w:cstheme="minorBidi" w:eastAsiaTheme="minorEastAsia"/>
+          <w:color w:val="auto"/>
+          <w:kern w:val="0"/>
+          <w:sz w:val="24"/>
+          <w:szCs w:val="24"/>
+          <w:lang w:val="en-US" w:eastAsia="zh-CN" w:bidi="ar-SA"/>
+        </w:rPr>
+        <w:t>came to be as a</w:t>
+      </w:r>
+      <w:r>
+        <w:rPr>
+          <w:rFonts w:ascii="Times New Roman" w:hAnsi="Times New Roman"/>
+          <w:sz w:val="24"/>
+          <w:szCs w:val="24"/>
+        </w:rPr>
+        <w:t xml:space="preserve"> result of a merge between the Lockheed Corporation and Martin Marietta. Today they are committed to the advancement of S</w:t>
+      </w:r>
+      <w:r>
+        <w:rPr>
+          <w:rFonts w:eastAsia="等线" w:cs="" w:ascii="Times New Roman" w:hAnsi="Times New Roman" w:cstheme="minorBidi" w:eastAsiaTheme="minorEastAsia"/>
+          <w:color w:val="auto"/>
+          <w:kern w:val="0"/>
+          <w:sz w:val="24"/>
+          <w:szCs w:val="24"/>
+          <w:lang w:val="en-US" w:eastAsia="zh-CN" w:bidi="ar-SA"/>
+        </w:rPr>
+        <w:t xml:space="preserve">cience, Technology, Engineering, and Math. (STEM) </w:t>
+      </w:r>
+    </w:p>
+    <w:p>
+      <w:pPr>
+        <w:pStyle w:val="Normal"/>
+        <w:spacing w:lineRule="auto" w:line="240"/>
+        <w:jc w:val="left"/>
+        <w:rPr>
+          <w:u w:val="single"/>
+        </w:rPr>
+      </w:pPr>
+      <w:r>
+        <w:rPr>
+          <w:rFonts w:eastAsia="等线" w:cs="" w:ascii="Times New Roman" w:hAnsi="Times New Roman" w:cstheme="minorBidi" w:eastAsiaTheme="minorEastAsia"/>
+          <w:b w:val="false"/>
+          <w:bCs w:val="false"/>
+          <w:i/>
+          <w:iCs/>
+          <w:color w:val="auto"/>
+          <w:kern w:val="0"/>
+          <w:sz w:val="24"/>
+          <w:szCs w:val="24"/>
+          <w:u w:val="single"/>
+          <w:lang w:val="en-US" w:eastAsia="zh-CN" w:bidi="ar-SA"/>
+        </w:rPr>
+        <w:t>L</w:t>
+      </w:r>
+      <w:r>
+        <w:rPr>
+          <w:rFonts w:eastAsia="等线" w:cs="" w:ascii="Times New Roman" w:hAnsi="Times New Roman" w:cstheme="minorBidi" w:eastAsiaTheme="minorEastAsia"/>
+          <w:b w:val="false"/>
+          <w:bCs w:val="false"/>
+          <w:i/>
+          <w:iCs/>
+          <w:color w:val="auto"/>
+          <w:kern w:val="0"/>
+          <w:sz w:val="24"/>
+          <w:szCs w:val="24"/>
+          <w:u w:val="single"/>
+          <w:lang w:val="en-US" w:eastAsia="zh-CN" w:bidi="ar-SA"/>
+        </w:rPr>
+        <w:t>ockheed Martins Business Continuity Plan:</w:t>
+      </w:r>
+    </w:p>
+    <w:p>
+      <w:pPr>
+        <w:pStyle w:val="TextBody"/>
+        <w:numPr>
+          <w:ilvl w:val="0"/>
+          <w:numId w:val="1"/>
+        </w:numPr>
+        <w:tabs>
+          <w:tab w:val="clear" w:pos="720"/>
+          <w:tab w:val="left" w:pos="0" w:leader="none"/>
+        </w:tabs>
+        <w:spacing w:lineRule="auto" w:line="240" w:before="0" w:after="0"/>
+        <w:ind w:left="707" w:hanging="283"/>
+        <w:rPr>
+          <w:rFonts w:ascii="Times New Roman" w:hAnsi="Times New Roman"/>
+          <w:sz w:val="24"/>
+          <w:szCs w:val="24"/>
+        </w:rPr>
+      </w:pPr>
+      <w:r>
+        <w:rPr>
+          <w:rFonts w:ascii="Times New Roman" w:hAnsi="Times New Roman"/>
+          <w:sz w:val="24"/>
+          <w:szCs w:val="24"/>
+        </w:rPr>
+        <w:t>Introduction: Overviews the plans purpose, scope, and objectives of the BCP.</w:t>
+      </w:r>
+    </w:p>
+    <w:p>
+      <w:pPr>
+        <w:pStyle w:val="TextBody"/>
+        <w:numPr>
+          <w:ilvl w:val="0"/>
+          <w:numId w:val="1"/>
+        </w:numPr>
+        <w:tabs>
+          <w:tab w:val="clear" w:pos="720"/>
+          <w:tab w:val="left" w:pos="0" w:leader="none"/>
+        </w:tabs>
+        <w:spacing w:lineRule="auto" w:line="240" w:before="0" w:after="0"/>
+        <w:ind w:left="707" w:hanging="283"/>
+        <w:rPr>
+          <w:rFonts w:ascii="Times New Roman" w:hAnsi="Times New Roman"/>
+          <w:sz w:val="24"/>
+          <w:szCs w:val="24"/>
+        </w:rPr>
+      </w:pPr>
+      <w:r>
+        <w:rPr>
+          <w:rFonts w:ascii="Times New Roman" w:hAnsi="Times New Roman"/>
+          <w:sz w:val="24"/>
+          <w:szCs w:val="24"/>
+        </w:rPr>
+        <w:t xml:space="preserve">Business Impact Analysis: </w:t>
+      </w:r>
+      <w:r>
+        <w:rPr>
+          <w:rFonts w:eastAsia="等线" w:cs="" w:ascii="Times New Roman" w:hAnsi="Times New Roman" w:cstheme="minorBidi" w:eastAsiaTheme="minorEastAsia"/>
+          <w:color w:val="auto"/>
+          <w:kern w:val="0"/>
+          <w:sz w:val="24"/>
+          <w:szCs w:val="24"/>
+          <w:lang w:val="en-US" w:eastAsia="zh-CN" w:bidi="ar-SA"/>
+        </w:rPr>
+        <w:t xml:space="preserve">Performs an </w:t>
+      </w:r>
+      <w:r>
+        <w:rPr>
+          <w:rFonts w:ascii="Times New Roman" w:hAnsi="Times New Roman"/>
+          <w:sz w:val="24"/>
+          <w:szCs w:val="24"/>
+        </w:rPr>
+        <w:t xml:space="preserve">assessment of </w:t>
+      </w:r>
+      <w:r>
+        <w:rPr>
+          <w:rFonts w:eastAsia="等线" w:cs="" w:ascii="Times New Roman" w:hAnsi="Times New Roman" w:cstheme="minorBidi" w:eastAsiaTheme="minorEastAsia"/>
+          <w:color w:val="auto"/>
+          <w:kern w:val="0"/>
+          <w:sz w:val="24"/>
+          <w:szCs w:val="24"/>
+          <w:lang w:val="en-US" w:eastAsia="zh-CN" w:bidi="ar-SA"/>
+        </w:rPr>
+        <w:t>Lockheed's’</w:t>
+      </w:r>
+      <w:r>
+        <w:rPr>
+          <w:rFonts w:ascii="Times New Roman" w:hAnsi="Times New Roman"/>
+          <w:sz w:val="24"/>
+          <w:szCs w:val="24"/>
+        </w:rPr>
+        <w:t xml:space="preserve"> processes, </w:t>
+      </w:r>
+      <w:r>
+        <w:rPr>
+          <w:rFonts w:ascii="Times New Roman" w:hAnsi="Times New Roman"/>
+          <w:sz w:val="24"/>
+          <w:szCs w:val="24"/>
+        </w:rPr>
+        <w:t>systems,</w:t>
+      </w:r>
+      <w:r>
+        <w:rPr>
+          <w:rFonts w:ascii="Times New Roman" w:hAnsi="Times New Roman"/>
+          <w:sz w:val="24"/>
+          <w:szCs w:val="24"/>
+        </w:rPr>
+        <w:t xml:space="preserve"> </w:t>
+      </w:r>
+      <w:r>
+        <w:rPr>
+          <w:rFonts w:ascii="Times New Roman" w:hAnsi="Times New Roman"/>
+          <w:sz w:val="24"/>
+          <w:szCs w:val="24"/>
+        </w:rPr>
+        <w:t xml:space="preserve">functions, and intellectual property that are critical. The assessment is done </w:t>
+      </w:r>
+      <w:r>
+        <w:rPr>
+          <w:rFonts w:ascii="Times New Roman" w:hAnsi="Times New Roman"/>
+          <w:sz w:val="24"/>
+          <w:szCs w:val="24"/>
+        </w:rPr>
+        <w:t>to identify potential threats, vulnerabilities, and impacts.</w:t>
+      </w:r>
+    </w:p>
+    <w:p>
+      <w:pPr>
+        <w:pStyle w:val="TextBody"/>
+        <w:numPr>
+          <w:ilvl w:val="0"/>
+          <w:numId w:val="1"/>
+        </w:numPr>
+        <w:tabs>
+          <w:tab w:val="clear" w:pos="720"/>
+          <w:tab w:val="left" w:pos="0" w:leader="none"/>
+        </w:tabs>
+        <w:spacing w:lineRule="auto" w:line="240" w:before="0" w:after="0"/>
+        <w:ind w:left="707" w:hanging="283"/>
+        <w:rPr>
+          <w:rFonts w:ascii="Times New Roman" w:hAnsi="Times New Roman"/>
+          <w:sz w:val="24"/>
+          <w:szCs w:val="24"/>
+        </w:rPr>
+      </w:pPr>
+      <w:r>
+        <w:rPr>
+          <w:rFonts w:ascii="Times New Roman" w:hAnsi="Times New Roman"/>
+          <w:sz w:val="24"/>
+          <w:szCs w:val="24"/>
+        </w:rPr>
+        <w:t xml:space="preserve">Risk Management: </w:t>
+      </w:r>
+      <w:r>
+        <w:rPr>
+          <w:rFonts w:ascii="Times New Roman" w:hAnsi="Times New Roman"/>
+          <w:sz w:val="24"/>
+          <w:szCs w:val="24"/>
+        </w:rPr>
+        <w:t xml:space="preserve">Defined policies and procedures for </w:t>
+      </w:r>
+      <w:r>
+        <w:rPr>
+          <w:rFonts w:ascii="Times New Roman" w:hAnsi="Times New Roman"/>
+          <w:sz w:val="24"/>
+          <w:szCs w:val="24"/>
+        </w:rPr>
+        <w:t>identifying, assessing, and mitigating risks to critical business operations, assets, and data.</w:t>
+      </w:r>
+    </w:p>
+    <w:p>
+      <w:pPr>
+        <w:pStyle w:val="TextBody"/>
+        <w:numPr>
+          <w:ilvl w:val="0"/>
+          <w:numId w:val="1"/>
+        </w:numPr>
+        <w:tabs>
+          <w:tab w:val="clear" w:pos="720"/>
+          <w:tab w:val="left" w:pos="0" w:leader="none"/>
+        </w:tabs>
+        <w:spacing w:lineRule="auto" w:line="240" w:before="0" w:after="0"/>
+        <w:ind w:left="707" w:hanging="283"/>
+        <w:rPr>
+          <w:rFonts w:ascii="Times New Roman" w:hAnsi="Times New Roman"/>
+          <w:sz w:val="24"/>
+          <w:szCs w:val="24"/>
+        </w:rPr>
+      </w:pPr>
+      <w:r>
+        <w:rPr>
+          <w:rFonts w:ascii="Times New Roman" w:hAnsi="Times New Roman"/>
+          <w:sz w:val="24"/>
+          <w:szCs w:val="24"/>
+        </w:rPr>
+        <w:t xml:space="preserve">Crisis Management: </w:t>
+      </w:r>
+      <w:r>
+        <w:rPr>
+          <w:rFonts w:ascii="Times New Roman" w:hAnsi="Times New Roman"/>
+          <w:sz w:val="24"/>
+          <w:szCs w:val="24"/>
+        </w:rPr>
+        <w:t>Defined policies and procedures to</w:t>
+      </w:r>
+      <w:r>
+        <w:rPr>
+          <w:rFonts w:ascii="Times New Roman" w:hAnsi="Times New Roman"/>
+          <w:sz w:val="24"/>
+          <w:szCs w:val="24"/>
+        </w:rPr>
+        <w:t xml:space="preserve"> manage crises, emergencies, and disasters effectively.</w:t>
+      </w:r>
+    </w:p>
+    <w:p>
+      <w:pPr>
+        <w:pStyle w:val="TextBody"/>
+        <w:numPr>
+          <w:ilvl w:val="0"/>
+          <w:numId w:val="1"/>
+        </w:numPr>
+        <w:tabs>
+          <w:tab w:val="clear" w:pos="720"/>
+          <w:tab w:val="left" w:pos="0" w:leader="none"/>
+        </w:tabs>
+        <w:spacing w:lineRule="auto" w:line="240" w:before="0" w:after="0"/>
+        <w:ind w:left="707" w:hanging="283"/>
+        <w:rPr>
+          <w:rFonts w:ascii="Times New Roman" w:hAnsi="Times New Roman"/>
+          <w:sz w:val="24"/>
+          <w:szCs w:val="24"/>
+        </w:rPr>
+      </w:pPr>
+      <w:r>
+        <w:rPr>
+          <w:rFonts w:ascii="Times New Roman" w:hAnsi="Times New Roman"/>
+          <w:sz w:val="24"/>
+          <w:szCs w:val="24"/>
+        </w:rPr>
+        <w:t xml:space="preserve">Business Continuity Strategy: </w:t>
+      </w:r>
+      <w:r>
+        <w:rPr>
+          <w:rFonts w:ascii="Times New Roman" w:hAnsi="Times New Roman"/>
+          <w:sz w:val="24"/>
+          <w:szCs w:val="24"/>
+        </w:rPr>
+        <w:t>Defined policies and procedures</w:t>
+      </w:r>
+      <w:r>
+        <w:rPr>
+          <w:rFonts w:ascii="Times New Roman" w:hAnsi="Times New Roman"/>
+          <w:sz w:val="24"/>
+          <w:szCs w:val="24"/>
+        </w:rPr>
+        <w:t xml:space="preserve"> to ensure continuity of essential business operations during and after a disruptive event.</w:t>
+      </w:r>
+    </w:p>
+    <w:p>
+      <w:pPr>
+        <w:pStyle w:val="TextBody"/>
+        <w:numPr>
+          <w:ilvl w:val="0"/>
+          <w:numId w:val="1"/>
+        </w:numPr>
+        <w:tabs>
+          <w:tab w:val="clear" w:pos="720"/>
+          <w:tab w:val="left" w:pos="0" w:leader="none"/>
+        </w:tabs>
+        <w:spacing w:lineRule="auto" w:line="240" w:before="0" w:after="0"/>
+        <w:ind w:left="707" w:hanging="283"/>
+        <w:rPr>
+          <w:rFonts w:ascii="Times New Roman" w:hAnsi="Times New Roman"/>
+          <w:sz w:val="24"/>
+          <w:szCs w:val="24"/>
+        </w:rPr>
+      </w:pPr>
+      <w:r>
+        <w:rPr>
+          <w:rFonts w:ascii="Times New Roman" w:hAnsi="Times New Roman"/>
+          <w:sz w:val="24"/>
+          <w:szCs w:val="24"/>
+        </w:rPr>
+        <w:t xml:space="preserve">IT Disaster Recovery Plan: </w:t>
+      </w:r>
+      <w:r>
+        <w:rPr>
+          <w:rFonts w:ascii="Times New Roman" w:hAnsi="Times New Roman"/>
+          <w:sz w:val="24"/>
+          <w:szCs w:val="24"/>
+        </w:rPr>
+        <w:t>Defined policies and procedures</w:t>
+      </w:r>
+      <w:r>
+        <w:rPr>
+          <w:rFonts w:ascii="Times New Roman" w:hAnsi="Times New Roman"/>
+          <w:sz w:val="24"/>
+          <w:szCs w:val="24"/>
+        </w:rPr>
+        <w:t xml:space="preserve"> to restore critical IT systems, networks, and data in the event of a disaster or outage.</w:t>
+      </w:r>
+    </w:p>
+    <w:p>
+      <w:pPr>
+        <w:pStyle w:val="TextBody"/>
+        <w:numPr>
+          <w:ilvl w:val="0"/>
+          <w:numId w:val="1"/>
+        </w:numPr>
+        <w:tabs>
+          <w:tab w:val="clear" w:pos="720"/>
+          <w:tab w:val="left" w:pos="0" w:leader="none"/>
+        </w:tabs>
+        <w:spacing w:lineRule="auto" w:line="240" w:before="0" w:after="0"/>
+        <w:ind w:left="707" w:hanging="283"/>
+        <w:rPr>
+          <w:rFonts w:ascii="Times New Roman" w:hAnsi="Times New Roman"/>
+          <w:sz w:val="24"/>
+          <w:szCs w:val="24"/>
+        </w:rPr>
+      </w:pPr>
+      <w:r>
+        <w:rPr>
+          <w:rFonts w:ascii="Times New Roman" w:hAnsi="Times New Roman"/>
+          <w:sz w:val="24"/>
+          <w:szCs w:val="24"/>
+        </w:rPr>
+        <w:t xml:space="preserve">Communication Plan: </w:t>
+      </w:r>
+      <w:r>
+        <w:rPr>
+          <w:rFonts w:ascii="Times New Roman" w:hAnsi="Times New Roman"/>
+          <w:sz w:val="24"/>
+          <w:szCs w:val="24"/>
+        </w:rPr>
+        <w:t>Defined policies and procedures</w:t>
+      </w:r>
+      <w:r>
+        <w:rPr>
+          <w:rFonts w:ascii="Times New Roman" w:hAnsi="Times New Roman"/>
+          <w:sz w:val="24"/>
+          <w:szCs w:val="24"/>
+        </w:rPr>
+        <w:t xml:space="preserve"> to communicate effectively with all stakeholders, including employees, customers, vendors, and the public.</w:t>
+      </w:r>
+    </w:p>
+    <w:p>
+      <w:pPr>
+        <w:pStyle w:val="TextBody"/>
+        <w:numPr>
+          <w:ilvl w:val="0"/>
+          <w:numId w:val="1"/>
+        </w:numPr>
+        <w:tabs>
+          <w:tab w:val="clear" w:pos="720"/>
+          <w:tab w:val="left" w:pos="0" w:leader="none"/>
+        </w:tabs>
+        <w:spacing w:lineRule="auto" w:line="240" w:before="0" w:after="0"/>
+        <w:ind w:left="707" w:hanging="283"/>
+        <w:rPr/>
+      </w:pPr>
+      <w:r>
+        <w:rPr>
+          <w:rFonts w:ascii="Times New Roman" w:hAnsi="Times New Roman"/>
+          <w:sz w:val="24"/>
+          <w:szCs w:val="24"/>
+        </w:rPr>
+        <w:t xml:space="preserve">Training and Awareness: </w:t>
+      </w:r>
+      <w:r>
+        <w:rPr>
+          <w:rFonts w:eastAsia="等线" w:cs="" w:ascii="Times New Roman" w:hAnsi="Times New Roman" w:cstheme="minorBidi" w:eastAsiaTheme="minorEastAsia"/>
+          <w:color w:val="auto"/>
+          <w:kern w:val="0"/>
+          <w:sz w:val="24"/>
+          <w:szCs w:val="24"/>
+          <w:lang w:val="en-US" w:eastAsia="zh-CN" w:bidi="ar-SA"/>
+        </w:rPr>
+        <w:t>Training set in place so that</w:t>
+      </w:r>
+      <w:r>
+        <w:rPr>
+          <w:rFonts w:ascii="Times New Roman" w:hAnsi="Times New Roman"/>
+          <w:sz w:val="24"/>
+          <w:szCs w:val="24"/>
+        </w:rPr>
+        <w:t xml:space="preserve"> employees </w:t>
+      </w:r>
+      <w:r>
+        <w:rPr>
+          <w:rFonts w:ascii="Times New Roman" w:hAnsi="Times New Roman"/>
+          <w:sz w:val="24"/>
+          <w:szCs w:val="24"/>
+        </w:rPr>
+        <w:t>can be educated</w:t>
+      </w:r>
+      <w:r>
+        <w:rPr>
+          <w:rFonts w:ascii="Times New Roman" w:hAnsi="Times New Roman"/>
+          <w:sz w:val="24"/>
+          <w:szCs w:val="24"/>
+        </w:rPr>
+        <w:t xml:space="preserve"> on the business continuity plan </w:t>
+      </w:r>
+      <w:r>
+        <w:rPr>
+          <w:rFonts w:ascii="Times New Roman" w:hAnsi="Times New Roman"/>
+          <w:sz w:val="24"/>
+          <w:szCs w:val="24"/>
+        </w:rPr>
+        <w:t xml:space="preserve">and </w:t>
+      </w:r>
+      <w:r>
+        <w:rPr>
+          <w:rFonts w:ascii="Times New Roman" w:hAnsi="Times New Roman"/>
+          <w:sz w:val="24"/>
+          <w:szCs w:val="24"/>
+        </w:rPr>
+        <w:t>emergency response procedures.</w:t>
+      </w:r>
+    </w:p>
+    <w:p>
+      <w:pPr>
+        <w:pStyle w:val="TextBody"/>
+        <w:numPr>
+          <w:ilvl w:val="0"/>
+          <w:numId w:val="1"/>
+        </w:numPr>
+        <w:tabs>
+          <w:tab w:val="clear" w:pos="720"/>
+          <w:tab w:val="left" w:pos="0" w:leader="none"/>
+        </w:tabs>
+        <w:spacing w:lineRule="auto" w:line="240"/>
+        <w:ind w:left="707" w:hanging="283"/>
+        <w:rPr>
+          <w:rFonts w:ascii="Times New Roman" w:hAnsi="Times New Roman"/>
+          <w:sz w:val="24"/>
+          <w:szCs w:val="24"/>
+        </w:rPr>
+      </w:pPr>
+      <w:r>
+        <w:rPr>
+          <w:rFonts w:ascii="Times New Roman" w:hAnsi="Times New Roman"/>
+          <w:sz w:val="24"/>
+          <w:szCs w:val="24"/>
+        </w:rPr>
+        <w:t xml:space="preserve">Testing and Maintenance:  </w:t>
+      </w:r>
+      <w:r>
+        <w:rPr>
+          <w:rFonts w:ascii="Times New Roman" w:hAnsi="Times New Roman"/>
+          <w:sz w:val="24"/>
+          <w:szCs w:val="24"/>
+        </w:rPr>
+        <w:t>Defined policies and procedures</w:t>
+      </w:r>
+      <w:r>
+        <w:rPr>
+          <w:rFonts w:ascii="Times New Roman" w:hAnsi="Times New Roman"/>
+          <w:sz w:val="24"/>
+          <w:szCs w:val="24"/>
+        </w:rPr>
+        <w:t xml:space="preserve"> to conduct regular testing and maintenance of the business continuity plan to ensure its readiness </w:t>
+      </w:r>
+      <w:r>
+        <w:rPr>
+          <w:rFonts w:ascii="Times New Roman" w:hAnsi="Times New Roman"/>
+          <w:sz w:val="24"/>
+          <w:szCs w:val="24"/>
+        </w:rPr>
+        <w:t>and effectiveness</w:t>
+      </w:r>
+      <w:r>
+        <w:rPr>
+          <w:rFonts w:ascii="Times New Roman" w:hAnsi="Times New Roman"/>
+          <w:sz w:val="24"/>
+          <w:szCs w:val="24"/>
+        </w:rPr>
+        <w:t>.</w:t>
+      </w:r>
+    </w:p>
+    <w:p>
+      <w:pPr>
+        <w:pStyle w:val="Normal"/>
+        <w:spacing w:lineRule="auto" w:line="240"/>
+        <w:jc w:val="left"/>
+        <w:rPr/>
+      </w:pPr>
+      <w:r>
+        <w:rPr>
+          <w:rFonts w:eastAsia="等线" w:cs="" w:ascii="Times New Roman" w:hAnsi="Times New Roman" w:cstheme="minorBidi" w:eastAsiaTheme="minorEastAsia"/>
+          <w:b w:val="false"/>
+          <w:bCs w:val="false"/>
+          <w:i/>
+          <w:iCs/>
+          <w:color w:val="auto"/>
+          <w:kern w:val="0"/>
+          <w:sz w:val="24"/>
+          <w:szCs w:val="24"/>
+          <w:u w:val="single"/>
+          <w:lang w:val="en-US" w:eastAsia="zh-CN" w:bidi="ar-SA"/>
+        </w:rPr>
+        <w:t xml:space="preserve">Lockheed Martins </w:t>
+      </w:r>
+      <w:r>
+        <w:rPr>
+          <w:rFonts w:eastAsia="等线" w:cs="" w:ascii="Times New Roman" w:hAnsi="Times New Roman" w:cstheme="minorBidi" w:eastAsiaTheme="minorEastAsia"/>
+          <w:b w:val="false"/>
+          <w:bCs w:val="false"/>
+          <w:i/>
+          <w:iCs/>
+          <w:color w:val="auto"/>
+          <w:kern w:val="0"/>
+          <w:sz w:val="24"/>
+          <w:szCs w:val="24"/>
+          <w:u w:val="single"/>
+          <w:lang w:val="en-US" w:eastAsia="zh-CN" w:bidi="ar-SA"/>
+        </w:rPr>
+        <w:t>Disaster Recover</w:t>
+      </w:r>
+      <w:r>
+        <w:rPr>
+          <w:rFonts w:eastAsia="等线" w:cs="" w:ascii="Times New Roman" w:hAnsi="Times New Roman" w:cstheme="minorBidi" w:eastAsiaTheme="minorEastAsia"/>
+          <w:b w:val="false"/>
+          <w:bCs w:val="false"/>
+          <w:i/>
+          <w:iCs/>
+          <w:color w:val="auto"/>
+          <w:kern w:val="0"/>
+          <w:sz w:val="24"/>
+          <w:szCs w:val="24"/>
+          <w:u w:val="single"/>
+          <w:lang w:val="en-US" w:eastAsia="zh-CN" w:bidi="ar-SA"/>
+        </w:rPr>
+        <w:t xml:space="preserve"> Plan:</w:t>
+      </w:r>
+    </w:p>
+    <w:p>
+      <w:pPr>
+        <w:pStyle w:val="TextBody"/>
+        <w:numPr>
+          <w:ilvl w:val="0"/>
+          <w:numId w:val="2"/>
+        </w:numPr>
+        <w:tabs>
+          <w:tab w:val="clear" w:pos="720"/>
+          <w:tab w:val="left" w:pos="0" w:leader="none"/>
+        </w:tabs>
+        <w:spacing w:lineRule="auto" w:line="240" w:before="0" w:after="0"/>
+        <w:ind w:left="707" w:hanging="283"/>
+        <w:rPr/>
+      </w:pPr>
+      <w:r>
+        <w:rPr>
+          <w:sz w:val="21"/>
+          <w:szCs w:val="21"/>
+        </w:rPr>
+        <w:t xml:space="preserve">Introduction: </w:t>
+      </w:r>
+      <w:r>
+        <w:rPr>
+          <w:rFonts w:ascii="Times New Roman" w:hAnsi="Times New Roman"/>
+          <w:sz w:val="24"/>
+          <w:szCs w:val="24"/>
+        </w:rPr>
+        <w:t xml:space="preserve">Overviews the plans purpose, scope, and objectives of the </w:t>
+      </w:r>
+      <w:r>
+        <w:rPr>
+          <w:rFonts w:eastAsia="等线" w:cs="" w:ascii="Times New Roman" w:hAnsi="Times New Roman" w:cstheme="minorBidi" w:eastAsiaTheme="minorEastAsia"/>
+          <w:color w:val="auto"/>
+          <w:kern w:val="0"/>
+          <w:sz w:val="24"/>
+          <w:szCs w:val="24"/>
+          <w:lang w:val="en-US" w:eastAsia="zh-CN" w:bidi="ar-SA"/>
+        </w:rPr>
+        <w:t>DRP</w:t>
+      </w:r>
+      <w:r>
+        <w:rPr>
+          <w:rFonts w:ascii="Times New Roman" w:hAnsi="Times New Roman"/>
+          <w:sz w:val="24"/>
+          <w:szCs w:val="24"/>
+        </w:rPr>
+        <w:t>.</w:t>
+      </w:r>
+    </w:p>
+    <w:p>
+      <w:pPr>
+        <w:pStyle w:val="TextBody"/>
+        <w:numPr>
+          <w:ilvl w:val="0"/>
+          <w:numId w:val="2"/>
+        </w:numPr>
+        <w:tabs>
+          <w:tab w:val="clear" w:pos="720"/>
+          <w:tab w:val="left" w:pos="0" w:leader="none"/>
+        </w:tabs>
+        <w:spacing w:lineRule="auto" w:line="240" w:before="0" w:after="0"/>
+        <w:ind w:left="707" w:hanging="283"/>
+        <w:rPr>
+          <w:sz w:val="21"/>
+          <w:szCs w:val="21"/>
+        </w:rPr>
+      </w:pPr>
+      <w:r>
+        <w:rPr>
+          <w:sz w:val="21"/>
+          <w:szCs w:val="21"/>
+        </w:rPr>
+        <w:t>Disaster Recovery Team: a list of the key personnel responsible for executing the disaster recovery plan and their roles and responsibilities.</w:t>
+      </w:r>
+    </w:p>
+    <w:p>
+      <w:pPr>
+        <w:pStyle w:val="TextBody"/>
+        <w:numPr>
+          <w:ilvl w:val="0"/>
+          <w:numId w:val="2"/>
+        </w:numPr>
+        <w:tabs>
+          <w:tab w:val="clear" w:pos="720"/>
+          <w:tab w:val="left" w:pos="0" w:leader="none"/>
+        </w:tabs>
+        <w:spacing w:lineRule="auto" w:line="240" w:before="0" w:after="0"/>
+        <w:ind w:left="707" w:hanging="283"/>
+        <w:rPr>
+          <w:sz w:val="21"/>
+          <w:szCs w:val="21"/>
+        </w:rPr>
+      </w:pPr>
+      <w:r>
+        <w:rPr>
+          <w:sz w:val="21"/>
+          <w:szCs w:val="21"/>
+        </w:rPr>
+        <w:t>Risk Assessment: a thorough assessment of potential risks and vulnerabilities to critical systems and infrastructure, including natural disasters, cyberattacks, and other potential disruptions.</w:t>
+      </w:r>
+    </w:p>
+    <w:p>
+      <w:pPr>
+        <w:pStyle w:val="TextBody"/>
+        <w:numPr>
+          <w:ilvl w:val="0"/>
+          <w:numId w:val="2"/>
+        </w:numPr>
+        <w:tabs>
+          <w:tab w:val="clear" w:pos="720"/>
+          <w:tab w:val="left" w:pos="0" w:leader="none"/>
+        </w:tabs>
+        <w:spacing w:lineRule="auto" w:line="240" w:before="0" w:after="0"/>
+        <w:ind w:left="707" w:hanging="283"/>
+        <w:rPr>
+          <w:sz w:val="21"/>
+          <w:szCs w:val="21"/>
+        </w:rPr>
+      </w:pPr>
+      <w:r>
+        <w:rPr>
+          <w:sz w:val="21"/>
+          <w:szCs w:val="21"/>
+        </w:rPr>
+        <w:t>Backup and Recovery Strategy: a plan for backing up critical data and systems and recovering them in the event of a disaster or outage.</w:t>
+      </w:r>
+    </w:p>
+    <w:p>
+      <w:pPr>
+        <w:pStyle w:val="TextBody"/>
+        <w:numPr>
+          <w:ilvl w:val="0"/>
+          <w:numId w:val="2"/>
+        </w:numPr>
+        <w:tabs>
+          <w:tab w:val="clear" w:pos="720"/>
+          <w:tab w:val="left" w:pos="0" w:leader="none"/>
+        </w:tabs>
+        <w:spacing w:lineRule="auto" w:line="240" w:before="0" w:after="0"/>
+        <w:ind w:left="707" w:hanging="283"/>
+        <w:rPr>
+          <w:sz w:val="21"/>
+          <w:szCs w:val="21"/>
+        </w:rPr>
+      </w:pPr>
+      <w:r>
+        <w:rPr>
+          <w:sz w:val="21"/>
+          <w:szCs w:val="21"/>
+        </w:rPr>
+        <w:t>Emergency Response Plan: a set of procedures and protocols for responding to an emergency, such as evacuating personnel, securing facilities, and mitigating damage.</w:t>
+      </w:r>
+    </w:p>
+    <w:p>
+      <w:pPr>
+        <w:pStyle w:val="TextBody"/>
+        <w:numPr>
+          <w:ilvl w:val="0"/>
+          <w:numId w:val="2"/>
+        </w:numPr>
+        <w:tabs>
+          <w:tab w:val="clear" w:pos="720"/>
+          <w:tab w:val="left" w:pos="0" w:leader="none"/>
+        </w:tabs>
+        <w:spacing w:lineRule="auto" w:line="240" w:before="0" w:after="0"/>
+        <w:ind w:left="707" w:hanging="283"/>
+        <w:rPr>
+          <w:sz w:val="21"/>
+          <w:szCs w:val="21"/>
+        </w:rPr>
+      </w:pPr>
+      <w:r>
+        <w:rPr>
+          <w:sz w:val="21"/>
+          <w:szCs w:val="21"/>
+        </w:rPr>
+        <w:t>Communication Plan: a comprehensive strategy to communicate effectively with all stakeholders, including employees, customers, vendors, and the public.</w:t>
+      </w:r>
+    </w:p>
+    <w:p>
+      <w:pPr>
+        <w:pStyle w:val="TextBody"/>
+        <w:numPr>
+          <w:ilvl w:val="0"/>
+          <w:numId w:val="2"/>
+        </w:numPr>
+        <w:tabs>
+          <w:tab w:val="clear" w:pos="720"/>
+          <w:tab w:val="left" w:pos="0" w:leader="none"/>
+        </w:tabs>
+        <w:spacing w:lineRule="auto" w:line="240" w:before="0" w:after="0"/>
+        <w:ind w:left="707" w:hanging="283"/>
+        <w:rPr>
+          <w:sz w:val="21"/>
+          <w:szCs w:val="21"/>
+        </w:rPr>
+      </w:pPr>
+      <w:r>
+        <w:rPr>
+          <w:sz w:val="21"/>
+          <w:szCs w:val="21"/>
+        </w:rPr>
+        <w:t>Testing and Maintenance: a plan to conduct regular testing and maintenance of the disaster recovery plan to ensure its effectiveness and readiness.</w:t>
+      </w:r>
+    </w:p>
+    <w:p>
+      <w:pPr>
+        <w:pStyle w:val="TextBody"/>
+        <w:numPr>
+          <w:ilvl w:val="0"/>
+          <w:numId w:val="2"/>
+        </w:numPr>
+        <w:tabs>
+          <w:tab w:val="clear" w:pos="720"/>
+          <w:tab w:val="left" w:pos="0" w:leader="none"/>
+        </w:tabs>
+        <w:spacing w:lineRule="auto" w:line="240" w:before="0" w:after="0"/>
+        <w:ind w:left="707" w:hanging="283"/>
+        <w:rPr>
+          <w:sz w:val="21"/>
+          <w:szCs w:val="21"/>
+        </w:rPr>
+      </w:pPr>
+      <w:r>
+        <w:rPr>
+          <w:sz w:val="21"/>
+          <w:szCs w:val="21"/>
+        </w:rPr>
+        <w:t>Training and Awareness: a plan to train employees on the disaster recovery plan, emergency response procedures, and other critical aspects of continuity management.</w:t>
+      </w:r>
+    </w:p>
+    <w:p>
+      <w:pPr>
+        <w:pStyle w:val="TextBody"/>
+        <w:numPr>
+          <w:ilvl w:val="0"/>
+          <w:numId w:val="2"/>
+        </w:numPr>
+        <w:tabs>
+          <w:tab w:val="clear" w:pos="720"/>
+          <w:tab w:val="left" w:pos="0" w:leader="none"/>
+        </w:tabs>
+        <w:spacing w:lineRule="auto" w:line="240"/>
+        <w:ind w:left="707" w:hanging="283"/>
+        <w:rPr>
+          <w:sz w:val="21"/>
+          <w:szCs w:val="21"/>
+        </w:rPr>
+      </w:pPr>
+      <w:r>
+        <w:rPr>
+          <w:sz w:val="21"/>
+          <w:szCs w:val="21"/>
+        </w:rPr>
+        <w:t>Continuous Improvement: a process for continuously reviewing and improving the disaster recovery plan based on lessons learned from actual events, changes in technology, and other factors.</w:t>
+      </w:r>
+    </w:p>
+    <w:p>
+      <w:pPr>
+        <w:pStyle w:val="Normal"/>
+        <w:spacing w:lineRule="auto" w:line="240"/>
+        <w:jc w:val="left"/>
+        <w:rPr/>
+      </w:pPr>
+      <w:r>
+        <w:rPr>
+          <w:rFonts w:eastAsia="等线" w:cs="" w:ascii="Times New Roman" w:hAnsi="Times New Roman" w:cstheme="minorBidi" w:eastAsiaTheme="minorEastAsia"/>
+          <w:b w:val="false"/>
+          <w:bCs w:val="false"/>
+          <w:i/>
+          <w:iCs/>
+          <w:color w:val="auto"/>
+          <w:kern w:val="0"/>
+          <w:sz w:val="24"/>
+          <w:szCs w:val="24"/>
+          <w:u w:val="single"/>
+          <w:lang w:val="en-US" w:eastAsia="zh-CN" w:bidi="ar-SA"/>
+        </w:rPr>
+        <w:t xml:space="preserve">Lockheed Martins </w:t>
+      </w:r>
+      <w:r>
+        <w:rPr>
+          <w:rFonts w:eastAsia="等线" w:cs="" w:ascii="Times New Roman" w:hAnsi="Times New Roman" w:cstheme="minorBidi" w:eastAsiaTheme="minorEastAsia"/>
+          <w:b w:val="false"/>
+          <w:bCs w:val="false"/>
+          <w:i/>
+          <w:iCs/>
+          <w:color w:val="auto"/>
+          <w:kern w:val="0"/>
+          <w:sz w:val="24"/>
+          <w:szCs w:val="24"/>
+          <w:u w:val="single"/>
+          <w:lang w:val="en-US" w:eastAsia="zh-CN" w:bidi="ar-SA"/>
+        </w:rPr>
+        <w:t>Incident Response P</w:t>
+      </w:r>
+      <w:r>
+        <w:rPr>
+          <w:rFonts w:eastAsia="等线" w:cs="" w:ascii="Times New Roman" w:hAnsi="Times New Roman" w:cstheme="minorBidi" w:eastAsiaTheme="minorEastAsia"/>
+          <w:b w:val="false"/>
+          <w:bCs w:val="false"/>
+          <w:i/>
+          <w:iCs/>
+          <w:color w:val="auto"/>
+          <w:kern w:val="0"/>
+          <w:sz w:val="24"/>
+          <w:szCs w:val="24"/>
+          <w:u w:val="single"/>
+          <w:lang w:val="en-US" w:eastAsia="zh-CN" w:bidi="ar-SA"/>
+        </w:rPr>
+        <w:t>lan:</w:t>
+      </w:r>
+    </w:p>
+    <w:p>
+      <w:pPr>
+        <w:pStyle w:val="TextBody"/>
+        <w:numPr>
+          <w:ilvl w:val="0"/>
+          <w:numId w:val="3"/>
+        </w:numPr>
+        <w:tabs>
+          <w:tab w:val="clear" w:pos="720"/>
+          <w:tab w:val="left" w:pos="0" w:leader="none"/>
+        </w:tabs>
+        <w:spacing w:lineRule="auto" w:line="240" w:before="0" w:after="0"/>
+        <w:ind w:left="707" w:hanging="283"/>
+        <w:rPr>
+          <w:sz w:val="21"/>
+          <w:szCs w:val="21"/>
+        </w:rPr>
+      </w:pPr>
+      <w:r>
+        <w:rPr>
+          <w:sz w:val="21"/>
+          <w:szCs w:val="21"/>
+        </w:rPr>
+        <w:t xml:space="preserve">Introduction: </w:t>
+      </w:r>
+      <w:r>
+        <w:rPr>
+          <w:rFonts w:ascii="Times New Roman" w:hAnsi="Times New Roman"/>
+          <w:sz w:val="24"/>
+          <w:szCs w:val="24"/>
+        </w:rPr>
+        <w:t xml:space="preserve">Overviews the plans purpose, scope, and objectives of the </w:t>
+      </w:r>
+      <w:r>
+        <w:rPr>
+          <w:rFonts w:ascii="Times New Roman" w:hAnsi="Times New Roman"/>
+          <w:sz w:val="24"/>
+          <w:szCs w:val="24"/>
+        </w:rPr>
+        <w:t>I</w:t>
+      </w:r>
+      <w:r>
+        <w:rPr>
+          <w:rFonts w:eastAsia="等线" w:cs="" w:ascii="Times New Roman" w:hAnsi="Times New Roman" w:cstheme="minorBidi" w:eastAsiaTheme="minorEastAsia"/>
+          <w:color w:val="auto"/>
+          <w:kern w:val="0"/>
+          <w:sz w:val="24"/>
+          <w:szCs w:val="24"/>
+          <w:lang w:val="en-US" w:eastAsia="zh-CN" w:bidi="ar-SA"/>
+        </w:rPr>
+        <w:t>RP</w:t>
+      </w:r>
+      <w:r>
+        <w:rPr>
+          <w:rFonts w:ascii="Times New Roman" w:hAnsi="Times New Roman"/>
+          <w:sz w:val="24"/>
+          <w:szCs w:val="24"/>
+        </w:rPr>
+        <w:t>.</w:t>
+      </w:r>
+    </w:p>
+    <w:p>
+      <w:pPr>
+        <w:pStyle w:val="TextBody"/>
+        <w:numPr>
+          <w:ilvl w:val="0"/>
+          <w:numId w:val="3"/>
+        </w:numPr>
+        <w:tabs>
+          <w:tab w:val="clear" w:pos="720"/>
+          <w:tab w:val="left" w:pos="0" w:leader="none"/>
+        </w:tabs>
+        <w:spacing w:lineRule="auto" w:line="240" w:before="0" w:after="0"/>
+        <w:ind w:left="707" w:hanging="283"/>
+        <w:rPr/>
+      </w:pPr>
+      <w:r>
+        <w:rPr>
+          <w:sz w:val="21"/>
+          <w:szCs w:val="21"/>
+        </w:rPr>
+        <w:t xml:space="preserve">Incident Response Team: </w:t>
+      </w:r>
+      <w:r>
+        <w:rPr>
+          <w:rFonts w:eastAsia="等线" w:cs="" w:cstheme="minorBidi" w:eastAsiaTheme="minorEastAsia"/>
+          <w:color w:val="auto"/>
+          <w:kern w:val="0"/>
+          <w:sz w:val="21"/>
+          <w:szCs w:val="21"/>
+          <w:lang w:val="en-US" w:eastAsia="zh-CN" w:bidi="ar-SA"/>
+        </w:rPr>
+        <w:t>Definitions</w:t>
+      </w:r>
+      <w:r>
+        <w:rPr>
+          <w:sz w:val="21"/>
+          <w:szCs w:val="21"/>
+        </w:rPr>
+        <w:t xml:space="preserve"> of the </w:t>
+      </w:r>
+      <w:r>
+        <w:rPr>
+          <w:sz w:val="21"/>
+          <w:szCs w:val="21"/>
+        </w:rPr>
+        <w:t>employees</w:t>
+      </w:r>
+      <w:r>
+        <w:rPr>
+          <w:sz w:val="21"/>
+          <w:szCs w:val="21"/>
+        </w:rPr>
+        <w:t xml:space="preserve"> responsible for executing the incident response plan </w:t>
+      </w:r>
+      <w:r>
+        <w:rPr>
+          <w:rFonts w:eastAsia="等线" w:cs="" w:cstheme="minorBidi" w:eastAsiaTheme="minorEastAsia"/>
+          <w:color w:val="auto"/>
+          <w:kern w:val="0"/>
+          <w:sz w:val="21"/>
+          <w:szCs w:val="21"/>
+          <w:lang w:val="en-US" w:eastAsia="zh-CN" w:bidi="ar-SA"/>
+        </w:rPr>
+        <w:t>along with</w:t>
+      </w:r>
+      <w:r>
+        <w:rPr>
+          <w:sz w:val="21"/>
+          <w:szCs w:val="21"/>
+        </w:rPr>
+        <w:t xml:space="preserve"> their roles and responsibilities.</w:t>
+      </w:r>
+    </w:p>
+    <w:p>
+      <w:pPr>
+        <w:pStyle w:val="TextBody"/>
+        <w:numPr>
+          <w:ilvl w:val="0"/>
+          <w:numId w:val="3"/>
+        </w:numPr>
+        <w:tabs>
+          <w:tab w:val="clear" w:pos="720"/>
+          <w:tab w:val="left" w:pos="0" w:leader="none"/>
+        </w:tabs>
+        <w:spacing w:lineRule="auto" w:line="240" w:before="0" w:after="0"/>
+        <w:ind w:left="707" w:hanging="283"/>
+        <w:rPr/>
+      </w:pPr>
+      <w:r>
+        <w:rPr>
+          <w:sz w:val="21"/>
+          <w:szCs w:val="21"/>
+        </w:rPr>
+        <w:t>Threat Assessment:</w:t>
+      </w:r>
+      <w:r>
+        <w:rPr>
+          <w:rFonts w:eastAsia="等线" w:cs="" w:cstheme="minorBidi" w:eastAsiaTheme="minorEastAsia"/>
+          <w:color w:val="auto"/>
+          <w:kern w:val="0"/>
+          <w:sz w:val="21"/>
+          <w:szCs w:val="21"/>
+          <w:lang w:val="en-US" w:eastAsia="zh-CN" w:bidi="ar-SA"/>
+        </w:rPr>
+        <w:t>An</w:t>
+      </w:r>
+      <w:r>
+        <w:rPr>
+          <w:sz w:val="21"/>
+          <w:szCs w:val="21"/>
+        </w:rPr>
+        <w:t xml:space="preserve"> assessment of potential threats and vulnerabilities to organizational intellectual property, including internal and external threats. </w:t>
+      </w:r>
+      <w:r>
+        <w:rPr>
+          <w:sz w:val="21"/>
+          <w:szCs w:val="21"/>
+        </w:rPr>
+        <w:t xml:space="preserve">Along with </w:t>
+      </w:r>
+      <w:r>
+        <w:rPr>
+          <w:sz w:val="21"/>
+          <w:szCs w:val="21"/>
+        </w:rPr>
+        <w:t>methods for detecting and monitoring them.</w:t>
+      </w:r>
+    </w:p>
+    <w:p>
+      <w:pPr>
+        <w:pStyle w:val="TextBody"/>
+        <w:numPr>
+          <w:ilvl w:val="0"/>
+          <w:numId w:val="3"/>
+        </w:numPr>
+        <w:tabs>
+          <w:tab w:val="clear" w:pos="720"/>
+          <w:tab w:val="left" w:pos="0" w:leader="none"/>
+        </w:tabs>
+        <w:spacing w:lineRule="auto" w:line="240" w:before="0" w:after="0"/>
+        <w:ind w:left="707" w:hanging="283"/>
+        <w:rPr/>
+      </w:pPr>
+      <w:r>
+        <w:rPr>
+          <w:sz w:val="21"/>
+          <w:szCs w:val="21"/>
+        </w:rPr>
+        <w:t xml:space="preserve">Incident Response Procedures: </w:t>
+      </w:r>
+      <w:r>
+        <w:rPr>
+          <w:rFonts w:eastAsia="等线" w:cs="" w:cstheme="minorBidi" w:eastAsiaTheme="minorEastAsia"/>
+          <w:color w:val="auto"/>
+          <w:kern w:val="0"/>
+          <w:sz w:val="21"/>
+          <w:szCs w:val="21"/>
+          <w:lang w:val="en-US" w:eastAsia="zh-CN" w:bidi="ar-SA"/>
+        </w:rPr>
+        <w:t>Procedural definitions</w:t>
+      </w:r>
+      <w:r>
+        <w:rPr>
+          <w:sz w:val="21"/>
+          <w:szCs w:val="21"/>
+        </w:rPr>
+        <w:t xml:space="preserve"> for responding to an incident related to intellectual property, including containment, investigation, recovery, and reporting.</w:t>
+      </w:r>
+    </w:p>
+    <w:p>
+      <w:pPr>
+        <w:pStyle w:val="TextBody"/>
+        <w:numPr>
+          <w:ilvl w:val="0"/>
+          <w:numId w:val="3"/>
+        </w:numPr>
+        <w:tabs>
+          <w:tab w:val="clear" w:pos="720"/>
+          <w:tab w:val="left" w:pos="0" w:leader="none"/>
+        </w:tabs>
+        <w:spacing w:lineRule="auto" w:line="240" w:before="0" w:after="0"/>
+        <w:ind w:left="707" w:hanging="283"/>
+        <w:rPr/>
+      </w:pPr>
+      <w:r>
+        <w:rPr>
+          <w:sz w:val="21"/>
+          <w:szCs w:val="21"/>
+        </w:rPr>
+        <w:t xml:space="preserve">Evidence Collection: </w:t>
+      </w:r>
+      <w:r>
+        <w:rPr>
+          <w:rFonts w:eastAsia="等线" w:cs="" w:cstheme="minorBidi" w:eastAsiaTheme="minorEastAsia"/>
+          <w:color w:val="auto"/>
+          <w:kern w:val="0"/>
+          <w:sz w:val="21"/>
+          <w:szCs w:val="21"/>
+          <w:lang w:val="en-US" w:eastAsia="zh-CN" w:bidi="ar-SA"/>
+        </w:rPr>
+        <w:t>Definitions for collecting</w:t>
+      </w:r>
+      <w:r>
+        <w:rPr>
+          <w:sz w:val="21"/>
+          <w:szCs w:val="21"/>
+        </w:rPr>
+        <w:t xml:space="preserve"> and preserving evidence related to the incident, including documentation, forensic analysis, and </w:t>
+      </w:r>
+      <w:r>
+        <w:rPr>
+          <w:sz w:val="21"/>
+          <w:szCs w:val="21"/>
+        </w:rPr>
+        <w:t>a</w:t>
+      </w:r>
+      <w:r>
+        <w:rPr>
+          <w:sz w:val="21"/>
+          <w:szCs w:val="21"/>
+        </w:rPr>
+        <w:t xml:space="preserve"> chain of custody.</w:t>
+      </w:r>
+    </w:p>
+    <w:p>
+      <w:pPr>
+        <w:pStyle w:val="TextBody"/>
+        <w:numPr>
+          <w:ilvl w:val="0"/>
+          <w:numId w:val="3"/>
+        </w:numPr>
+        <w:tabs>
+          <w:tab w:val="clear" w:pos="720"/>
+          <w:tab w:val="left" w:pos="0" w:leader="none"/>
+        </w:tabs>
+        <w:spacing w:lineRule="auto" w:line="240" w:before="0" w:after="0"/>
+        <w:ind w:left="707" w:hanging="283"/>
+        <w:rPr/>
+      </w:pPr>
+      <w:r>
+        <w:rPr>
+          <w:sz w:val="21"/>
+          <w:szCs w:val="21"/>
+        </w:rPr>
+        <w:t xml:space="preserve">Legal and Regulatory Compliance: </w:t>
+      </w:r>
+      <w:r>
+        <w:rPr>
+          <w:rFonts w:eastAsia="等线" w:cs="" w:cstheme="minorBidi" w:eastAsiaTheme="minorEastAsia"/>
+          <w:color w:val="auto"/>
+          <w:kern w:val="0"/>
+          <w:sz w:val="21"/>
+          <w:szCs w:val="21"/>
+          <w:lang w:val="en-US" w:eastAsia="zh-CN" w:bidi="ar-SA"/>
+        </w:rPr>
+        <w:t>Definitions and procedures</w:t>
+      </w:r>
+      <w:r>
+        <w:rPr>
+          <w:sz w:val="21"/>
+          <w:szCs w:val="21"/>
+        </w:rPr>
+        <w:t xml:space="preserve"> for complying with legal and regulatory requirements related to the protection of intellectual property </w:t>
+      </w:r>
+      <w:r>
+        <w:rPr>
+          <w:sz w:val="21"/>
+          <w:szCs w:val="21"/>
+        </w:rPr>
+        <w:t>such as</w:t>
+      </w:r>
+      <w:r>
+        <w:rPr>
+          <w:sz w:val="21"/>
+          <w:szCs w:val="21"/>
+        </w:rPr>
+        <w:t xml:space="preserve"> data privacy laws and contractual obligations.</w:t>
+      </w:r>
+    </w:p>
+    <w:p>
+      <w:pPr>
+        <w:pStyle w:val="TextBody"/>
+        <w:numPr>
+          <w:ilvl w:val="0"/>
+          <w:numId w:val="3"/>
+        </w:numPr>
+        <w:tabs>
+          <w:tab w:val="clear" w:pos="720"/>
+          <w:tab w:val="left" w:pos="0" w:leader="none"/>
+        </w:tabs>
+        <w:spacing w:lineRule="auto" w:line="240" w:before="0" w:after="0"/>
+        <w:ind w:left="707" w:hanging="283"/>
+        <w:rPr>
+          <w:sz w:val="21"/>
+          <w:szCs w:val="21"/>
+        </w:rPr>
+      </w:pPr>
+      <w:r>
+        <w:rPr>
+          <w:sz w:val="21"/>
+          <w:szCs w:val="21"/>
+        </w:rPr>
+        <w:t xml:space="preserve">Communication Plan: </w:t>
+      </w:r>
+      <w:r>
+        <w:rPr>
+          <w:sz w:val="21"/>
+          <w:szCs w:val="21"/>
+        </w:rPr>
+        <w:t>Defined procedures</w:t>
+      </w:r>
+      <w:r>
+        <w:rPr>
+          <w:sz w:val="21"/>
+          <w:szCs w:val="21"/>
+        </w:rPr>
+        <w:t xml:space="preserve"> to communicate effectively with all stakeholders, including employees, customers, vendors, and law enforcement authorities.</w:t>
+      </w:r>
+    </w:p>
+    <w:p>
+      <w:pPr>
+        <w:pStyle w:val="TextBody"/>
+        <w:numPr>
+          <w:ilvl w:val="0"/>
+          <w:numId w:val="3"/>
+        </w:numPr>
+        <w:tabs>
+          <w:tab w:val="clear" w:pos="720"/>
+          <w:tab w:val="left" w:pos="0" w:leader="none"/>
+        </w:tabs>
+        <w:spacing w:lineRule="auto" w:line="240" w:before="0" w:after="0"/>
+        <w:ind w:left="707" w:hanging="283"/>
+        <w:rPr/>
+      </w:pPr>
+      <w:r>
+        <w:rPr>
+          <w:sz w:val="21"/>
+          <w:szCs w:val="21"/>
+        </w:rPr>
+        <w:t xml:space="preserve">Training and Awareness: </w:t>
+      </w:r>
+      <w:r>
+        <w:rPr>
+          <w:rFonts w:eastAsia="等线" w:cs="" w:cstheme="minorBidi" w:eastAsiaTheme="minorEastAsia"/>
+          <w:color w:val="auto"/>
+          <w:kern w:val="0"/>
+          <w:sz w:val="21"/>
+          <w:szCs w:val="21"/>
+          <w:lang w:val="en-US" w:eastAsia="zh-CN" w:bidi="ar-SA"/>
+        </w:rPr>
+        <w:t>Training of</w:t>
+      </w:r>
+      <w:r>
+        <w:rPr>
+          <w:sz w:val="21"/>
+          <w:szCs w:val="21"/>
+        </w:rPr>
+        <w:t xml:space="preserve"> employees on the incident response plan, security policies and procedures, and other critical aspects of intellectual property protection.</w:t>
+      </w:r>
+    </w:p>
+    <w:p>
+      <w:pPr>
+        <w:pStyle w:val="TextBody"/>
+        <w:numPr>
+          <w:ilvl w:val="0"/>
+          <w:numId w:val="3"/>
+        </w:numPr>
+        <w:tabs>
+          <w:tab w:val="clear" w:pos="720"/>
+          <w:tab w:val="left" w:pos="0" w:leader="none"/>
+        </w:tabs>
+        <w:spacing w:lineRule="auto" w:line="240"/>
+        <w:ind w:left="707" w:hanging="283"/>
+        <w:rPr/>
+      </w:pPr>
+      <w:r>
+        <w:rPr>
+          <w:sz w:val="21"/>
+          <w:szCs w:val="21"/>
+        </w:rPr>
+        <w:t xml:space="preserve">Continuous Improvement: </w:t>
+      </w:r>
+      <w:r>
+        <w:rPr>
+          <w:rFonts w:eastAsia="等线" w:cs="" w:cstheme="minorBidi" w:eastAsiaTheme="minorEastAsia"/>
+          <w:color w:val="auto"/>
+          <w:kern w:val="0"/>
+          <w:sz w:val="21"/>
+          <w:szCs w:val="21"/>
+          <w:lang w:val="en-US" w:eastAsia="zh-CN" w:bidi="ar-SA"/>
+        </w:rPr>
+        <w:t xml:space="preserve">Procedures to </w:t>
+      </w:r>
+      <w:r>
+        <w:rPr>
+          <w:sz w:val="21"/>
+          <w:szCs w:val="21"/>
+        </w:rPr>
+        <w:t xml:space="preserve">continuously review, </w:t>
+      </w:r>
+      <w:r>
+        <w:rPr>
+          <w:sz w:val="21"/>
+          <w:szCs w:val="21"/>
+        </w:rPr>
+        <w:t>critique, and</w:t>
+      </w:r>
+      <w:r>
+        <w:rPr>
+          <w:sz w:val="21"/>
+          <w:szCs w:val="21"/>
+        </w:rPr>
+        <w:t xml:space="preserve"> </w:t>
+      </w:r>
+      <w:r>
+        <w:rPr>
+          <w:rFonts w:eastAsia="等线" w:cs="" w:cstheme="minorBidi" w:eastAsiaTheme="minorEastAsia"/>
+          <w:color w:val="auto"/>
+          <w:kern w:val="0"/>
+          <w:sz w:val="21"/>
+          <w:szCs w:val="21"/>
+          <w:lang w:val="en-US" w:eastAsia="zh-CN" w:bidi="ar-SA"/>
+        </w:rPr>
+        <w:t>improve</w:t>
+      </w:r>
+      <w:r>
+        <w:rPr>
+          <w:sz w:val="21"/>
+          <w:szCs w:val="21"/>
+        </w:rPr>
+        <w:t xml:space="preserve"> the incident response plan. </w:t>
+      </w:r>
+      <w:r>
+        <w:rPr>
+          <w:sz w:val="21"/>
+          <w:szCs w:val="21"/>
+        </w:rPr>
+        <w:t>B</w:t>
+      </w:r>
+      <w:r>
+        <w:rPr>
+          <w:sz w:val="21"/>
+          <w:szCs w:val="21"/>
+        </w:rPr>
+        <w:t xml:space="preserve">ased on lessons learned from actual incidents, changes in technology, and other </w:t>
+      </w:r>
+      <w:r>
+        <w:rPr>
+          <w:rFonts w:eastAsia="等线" w:cs="" w:cstheme="minorBidi" w:eastAsiaTheme="minorEastAsia"/>
+          <w:color w:val="auto"/>
+          <w:kern w:val="0"/>
+          <w:sz w:val="21"/>
+          <w:szCs w:val="21"/>
+          <w:lang w:val="en-US" w:eastAsia="zh-CN" w:bidi="ar-SA"/>
+        </w:rPr>
+        <w:t>experiences</w:t>
+      </w:r>
+      <w:r>
+        <w:rPr>
+          <w:sz w:val="21"/>
+          <w:szCs w:val="21"/>
+        </w:rPr>
+        <w:t>.</w:t>
+      </w:r>
+    </w:p>
+    <w:p>
+      <w:pPr>
+        <w:pStyle w:val="Normal"/>
+        <w:spacing w:lineRule="auto" w:line="480"/>
+        <w:jc w:val="center"/>
+        <w:rPr>
+          <w:rFonts w:ascii="Times New Roman" w:hAnsi="Times New Roman"/>
+          <w:sz w:val="24"/>
+          <w:szCs w:val="24"/>
+        </w:rPr>
+      </w:pPr>
+      <w:r>
+        <w:rPr>
+          <w:rFonts w:ascii="Times New Roman" w:hAnsi="Times New Roman"/>
+          <w:sz w:val="24"/>
+          <w:szCs w:val="24"/>
+        </w:rPr>
+      </w:r>
+    </w:p>
+    <w:p>
+      <w:pPr>
+        <w:pStyle w:val="Normal"/>
+        <w:spacing w:lineRule="auto" w:line="480"/>
+        <w:jc w:val="center"/>
+        <w:rPr>
+          <w:rFonts w:ascii="Times New Roman" w:hAnsi="Times New Roman"/>
+          <w:sz w:val="24"/>
+          <w:szCs w:val="24"/>
+        </w:rPr>
+      </w:pPr>
+      <w:r>
+        <w:rPr>
+          <w:rFonts w:ascii="Times New Roman" w:hAnsi="Times New Roman"/>
+          <w:sz w:val="24"/>
+          <w:szCs w:val="24"/>
+        </w:rPr>
+      </w:r>
+    </w:p>
+    <w:p>
+      <w:pPr>
+        <w:pStyle w:val="Normal"/>
+        <w:spacing w:lineRule="auto" w:line="480"/>
+        <w:jc w:val="center"/>
+        <w:rPr>
+          <w:rFonts w:ascii="Times New Roman" w:hAnsi="Times New Roman"/>
+          <w:sz w:val="24"/>
+          <w:szCs w:val="24"/>
+        </w:rPr>
+      </w:pPr>
+      <w:r>
+        <w:rPr>
+          <w:rFonts w:ascii="Times New Roman" w:hAnsi="Times New Roman"/>
+          <w:sz w:val="24"/>
+          <w:szCs w:val="24"/>
+        </w:rPr>
+      </w:r>
+    </w:p>
+    <w:p>
+      <w:pPr>
+        <w:pStyle w:val="Normal"/>
+        <w:spacing w:lineRule="auto" w:line="480"/>
+        <w:jc w:val="center"/>
+        <w:rPr>
+          <w:rFonts w:ascii="Times New Roman" w:hAnsi="Times New Roman"/>
+          <w:sz w:val="24"/>
+          <w:szCs w:val="24"/>
+        </w:rPr>
+      </w:pPr>
+      <w:r>
+        <w:rPr>
+          <w:rFonts w:ascii="Times New Roman" w:hAnsi="Times New Roman"/>
+          <w:sz w:val="24"/>
+          <w:szCs w:val="24"/>
+        </w:rPr>
+      </w:r>
+    </w:p>
+    <w:p>
+      <w:pPr>
+        <w:pStyle w:val="Normal"/>
+        <w:spacing w:lineRule="auto" w:line="480"/>
+        <w:jc w:val="center"/>
+        <w:rPr>
+          <w:rFonts w:ascii="Times New Roman" w:hAnsi="Times New Roman"/>
+          <w:sz w:val="24"/>
+          <w:szCs w:val="24"/>
+        </w:rPr>
+      </w:pPr>
+      <w:r>
+        <w:rPr>
+          <w:rFonts w:ascii="Times New Roman" w:hAnsi="Times New Roman"/>
+          <w:sz w:val="24"/>
+          <w:szCs w:val="24"/>
+        </w:rPr>
+      </w:r>
+    </w:p>
+    <w:p>
+      <w:pPr>
+        <w:pStyle w:val="Normal"/>
+        <w:spacing w:lineRule="auto" w:line="480"/>
+        <w:jc w:val="center"/>
+        <w:rPr>
+          <w:rFonts w:ascii="Times New Roman" w:hAnsi="Times New Roman"/>
+          <w:sz w:val="24"/>
+          <w:szCs w:val="24"/>
+        </w:rPr>
+      </w:pPr>
+      <w:r>
+        <w:rPr>
+          <w:rFonts w:ascii="Times New Roman" w:hAnsi="Times New Roman"/>
+          <w:sz w:val="24"/>
+          <w:szCs w:val="24"/>
+        </w:rPr>
+      </w:r>
+    </w:p>
+    <w:p>
+      <w:pPr>
+        <w:pStyle w:val="Normal"/>
+        <w:spacing w:lineRule="auto" w:line="480"/>
+        <w:jc w:val="center"/>
+        <w:rPr>
+          <w:rFonts w:ascii="Times New Roman" w:hAnsi="Times New Roman"/>
+          <w:sz w:val="24"/>
+          <w:szCs w:val="24"/>
+        </w:rPr>
+      </w:pPr>
+      <w:r>
+        <w:rPr>
+          <w:rFonts w:ascii="Times New Roman" w:hAnsi="Times New Roman"/>
+          <w:sz w:val="24"/>
+          <w:szCs w:val="24"/>
+        </w:rPr>
+      </w:r>
+    </w:p>
+    <w:p>
+      <w:pPr>
+        <w:pStyle w:val="Normal"/>
+        <w:spacing w:lineRule="auto" w:line="480"/>
+        <w:jc w:val="center"/>
+        <w:rPr>
+          <w:rFonts w:ascii="Times New Roman" w:hAnsi="Times New Roman"/>
+          <w:sz w:val="24"/>
+          <w:szCs w:val="24"/>
+        </w:rPr>
+      </w:pPr>
+      <w:r>
+        <w:rPr>
+          <w:rFonts w:ascii="Times New Roman" w:hAnsi="Times New Roman"/>
+          <w:sz w:val="24"/>
+          <w:szCs w:val="24"/>
+        </w:rPr>
+      </w:r>
+    </w:p>
+    <w:p>
+      <w:pPr>
+        <w:pStyle w:val="Normal"/>
+        <w:spacing w:lineRule="auto" w:line="480"/>
+        <w:jc w:val="center"/>
+        <w:rPr>
+          <w:rFonts w:ascii="Times New Roman" w:hAnsi="Times New Roman"/>
+          <w:sz w:val="24"/>
+          <w:szCs w:val="24"/>
+        </w:rPr>
+      </w:pPr>
+      <w:r>
+        <w:rPr>
+          <w:rFonts w:ascii="Times New Roman" w:hAnsi="Times New Roman"/>
+          <w:sz w:val="24"/>
+          <w:szCs w:val="24"/>
+        </w:rPr>
+      </w:r>
+    </w:p>
+    <w:p>
+      <w:pPr>
+        <w:pStyle w:val="Normal"/>
+        <w:spacing w:lineRule="auto" w:line="480"/>
+        <w:jc w:val="center"/>
+        <w:rPr>
+          <w:rFonts w:ascii="Times New Roman" w:hAnsi="Times New Roman"/>
+          <w:sz w:val="24"/>
+          <w:szCs w:val="24"/>
+        </w:rPr>
+      </w:pPr>
+      <w:r>
+        <w:rPr>
+          <w:rFonts w:ascii="Times New Roman" w:hAnsi="Times New Roman"/>
+          <w:sz w:val="24"/>
+          <w:szCs w:val="24"/>
+        </w:rPr>
+      </w:r>
+    </w:p>
+    <w:p>
+      <w:pPr>
+        <w:pStyle w:val="Normal"/>
+        <w:spacing w:lineRule="auto" w:line="480"/>
+        <w:jc w:val="center"/>
+        <w:rPr>
+          <w:rFonts w:ascii="Times New Roman" w:hAnsi="Times New Roman"/>
+          <w:sz w:val="24"/>
+          <w:szCs w:val="24"/>
+        </w:rPr>
+      </w:pPr>
+      <w:r>
+        <w:rPr>
+          <w:rFonts w:ascii="Times New Roman" w:hAnsi="Times New Roman"/>
+          <w:sz w:val="24"/>
+          <w:szCs w:val="24"/>
+        </w:rPr>
+      </w:r>
+    </w:p>
+    <w:p>
+      <w:pPr>
+        <w:pStyle w:val="Normal"/>
+        <w:spacing w:lineRule="auto" w:line="480"/>
+        <w:jc w:val="center"/>
+        <w:rPr>
+          <w:rFonts w:ascii="Times New Roman" w:hAnsi="Times New Roman"/>
+          <w:sz w:val="24"/>
+          <w:szCs w:val="24"/>
+        </w:rPr>
+      </w:pPr>
+      <w:r>
+        <w:rPr>
+          <w:rFonts w:ascii="Times New Roman" w:hAnsi="Times New Roman"/>
+          <w:sz w:val="24"/>
+          <w:szCs w:val="24"/>
+        </w:rPr>
+      </w:r>
+    </w:p>
+    <w:p>
+      <w:pPr>
+        <w:pStyle w:val="Normal"/>
+        <w:spacing w:lineRule="auto" w:line="480"/>
+        <w:jc w:val="center"/>
+        <w:rPr>
+          <w:rFonts w:ascii="Times New Roman" w:hAnsi="Times New Roman"/>
+          <w:sz w:val="24"/>
+          <w:szCs w:val="24"/>
+        </w:rPr>
+      </w:pPr>
+      <w:r>
+        <w:rPr>
+          <w:rFonts w:ascii="Times New Roman" w:hAnsi="Times New Roman"/>
+          <w:sz w:val="24"/>
+          <w:szCs w:val="24"/>
+        </w:rPr>
+      </w:r>
+    </w:p>
+    <w:p>
+      <w:pPr>
+        <w:pStyle w:val="Normal"/>
+        <w:spacing w:lineRule="auto" w:line="480"/>
+        <w:jc w:val="center"/>
+        <w:rPr>
+          <w:rFonts w:ascii="Times New Roman" w:hAnsi="Times New Roman"/>
+          <w:sz w:val="24"/>
+          <w:szCs w:val="24"/>
+        </w:rPr>
+      </w:pPr>
+      <w:r>
+        <w:rPr>
+          <w:rFonts w:ascii="Times New Roman" w:hAnsi="Times New Roman"/>
+          <w:sz w:val="24"/>
+          <w:szCs w:val="24"/>
+        </w:rPr>
+      </w:r>
+    </w:p>
+    <w:p>
+      <w:pPr>
+        <w:pStyle w:val="Normal"/>
+        <w:spacing w:lineRule="auto" w:line="480"/>
+        <w:jc w:val="center"/>
+        <w:rPr>
+          <w:rFonts w:ascii="Times New Roman" w:hAnsi="Times New Roman"/>
+          <w:sz w:val="24"/>
+          <w:szCs w:val="24"/>
+        </w:rPr>
+      </w:pPr>
+      <w:r>
+        <w:rPr>
+          <w:rFonts w:ascii="Times New Roman" w:hAnsi="Times New Roman"/>
+          <w:sz w:val="24"/>
+          <w:szCs w:val="24"/>
+        </w:rPr>
+      </w:r>
+    </w:p>
+    <w:p>
+      <w:pPr>
+        <w:pStyle w:val="Normal"/>
+        <w:spacing w:lineRule="auto" w:line="480"/>
+        <w:jc w:val="center"/>
+        <w:rPr>
+          <w:rFonts w:ascii="Times New Roman" w:hAnsi="Times New Roman"/>
+          <w:sz w:val="24"/>
+          <w:szCs w:val="24"/>
+        </w:rPr>
+      </w:pPr>
+      <w:r>
+        <w:rPr>
+          <w:rFonts w:ascii="Times New Roman" w:hAnsi="Times New Roman"/>
+          <w:sz w:val="24"/>
+          <w:szCs w:val="24"/>
+        </w:rPr>
+      </w:r>
+    </w:p>
+    <w:p>
+      <w:pPr>
+        <w:pStyle w:val="Normal"/>
+        <w:spacing w:lineRule="auto" w:line="480"/>
+        <w:jc w:val="center"/>
+        <w:rPr>
+          <w:rFonts w:ascii="Times New Roman" w:hAnsi="Times New Roman"/>
+          <w:sz w:val="24"/>
+          <w:szCs w:val="24"/>
+        </w:rPr>
+      </w:pPr>
+      <w:r>
+        <w:rPr>
+          <w:rFonts w:ascii="Times New Roman" w:hAnsi="Times New Roman"/>
+          <w:sz w:val="24"/>
+          <w:szCs w:val="24"/>
+        </w:rPr>
+      </w:r>
+    </w:p>
+    <w:p>
+      <w:pPr>
+        <w:pStyle w:val="Normal"/>
+        <w:spacing w:lineRule="auto" w:line="480"/>
+        <w:jc w:val="center"/>
+        <w:rPr>
+          <w:rFonts w:ascii="Times New Roman" w:hAnsi="Times New Roman"/>
+          <w:sz w:val="24"/>
+          <w:szCs w:val="24"/>
+        </w:rPr>
+      </w:pPr>
+      <w:r>
+        <w:rPr>
+          <w:rFonts w:ascii="Times New Roman" w:hAnsi="Times New Roman"/>
+          <w:sz w:val="24"/>
+          <w:szCs w:val="24"/>
+        </w:rPr>
+      </w:r>
+    </w:p>
+    <w:p>
+      <w:pPr>
+        <w:pStyle w:val="Normal"/>
+        <w:spacing w:lineRule="auto" w:line="480"/>
+        <w:jc w:val="center"/>
+        <w:rPr>
+          <w:rFonts w:ascii="Times New Roman" w:hAnsi="Times New Roman"/>
+          <w:sz w:val="24"/>
+          <w:szCs w:val="24"/>
+        </w:rPr>
+      </w:pPr>
+      <w:r>
+        <w:rPr>
+          <w:rFonts w:ascii="Times New Roman" w:hAnsi="Times New Roman"/>
+          <w:sz w:val="24"/>
+          <w:szCs w:val="24"/>
+        </w:rPr>
+      </w:r>
+    </w:p>
+    <w:p>
+      <w:pPr>
+        <w:pStyle w:val="Normal"/>
+        <w:spacing w:lineRule="auto" w:line="480"/>
+        <w:jc w:val="center"/>
+        <w:rPr>
+          <w:rFonts w:ascii="Times New Roman" w:hAnsi="Times New Roman"/>
+          <w:sz w:val="24"/>
+          <w:szCs w:val="24"/>
+        </w:rPr>
+      </w:pPr>
+      <w:r>
+        <w:rPr>
+          <w:rFonts w:ascii="Times New Roman" w:hAnsi="Times New Roman"/>
+          <w:sz w:val="24"/>
+          <w:szCs w:val="24"/>
+        </w:rPr>
+      </w:r>
+    </w:p>
+    <w:p>
+      <w:pPr>
+        <w:pStyle w:val="Normal"/>
+        <w:spacing w:lineRule="auto" w:line="480"/>
+        <w:jc w:val="center"/>
+        <w:rPr>
+          <w:rFonts w:ascii="Times New Roman" w:hAnsi="Times New Roman"/>
+          <w:sz w:val="24"/>
+          <w:szCs w:val="24"/>
+        </w:rPr>
+      </w:pPr>
+      <w:r>
+        <w:rPr>
+          <w:rFonts w:ascii="Times New Roman" w:hAnsi="Times New Roman"/>
+          <w:sz w:val="24"/>
+          <w:szCs w:val="24"/>
+        </w:rPr>
+      </w:r>
+    </w:p>
+    <w:p>
+      <w:pPr>
+        <w:pStyle w:val="Normal"/>
+        <w:spacing w:lineRule="auto" w:line="480"/>
+        <w:jc w:val="center"/>
+        <w:rPr>
+          <w:rFonts w:ascii="Times New Roman" w:hAnsi="Times New Roman"/>
+          <w:sz w:val="24"/>
+          <w:szCs w:val="24"/>
+        </w:rPr>
+      </w:pPr>
+      <w:r>
+        <w:rPr>
+          <w:rFonts w:ascii="Times New Roman" w:hAnsi="Times New Roman"/>
+          <w:sz w:val="24"/>
+          <w:szCs w:val="24"/>
+        </w:rPr>
+      </w:r>
+    </w:p>
+    <w:p>
+      <w:pPr>
+        <w:pStyle w:val="Normal"/>
+        <w:spacing w:lineRule="auto" w:line="480"/>
+        <w:jc w:val="center"/>
+        <w:rPr>
+          <w:rFonts w:ascii="Times New Roman" w:hAnsi="Times New Roman"/>
+          <w:sz w:val="24"/>
+          <w:szCs w:val="24"/>
+        </w:rPr>
+      </w:pPr>
+      <w:r>
+        <w:rPr>
+          <w:rFonts w:ascii="Times New Roman" w:hAnsi="Times New Roman"/>
+          <w:sz w:val="24"/>
+          <w:szCs w:val="24"/>
+        </w:rPr>
+      </w:r>
+    </w:p>
+    <w:p>
+      <w:pPr>
+        <w:pStyle w:val="Normal"/>
+        <w:spacing w:lineRule="auto" w:line="480"/>
+        <w:jc w:val="center"/>
+        <w:rPr>
+          <w:rFonts w:ascii="Times New Roman" w:hAnsi="Times New Roman"/>
+          <w:sz w:val="24"/>
+          <w:szCs w:val="24"/>
+        </w:rPr>
+      </w:pPr>
+      <w:r>
+        <w:rPr>
+          <w:rFonts w:ascii="Times New Roman" w:hAnsi="Times New Roman"/>
+          <w:sz w:val="24"/>
+          <w:szCs w:val="24"/>
+        </w:rPr>
+      </w:r>
+    </w:p>
+    <w:p>
+      <w:pPr>
+        <w:pStyle w:val="Normal"/>
+        <w:spacing w:lineRule="auto" w:line="480"/>
+        <w:jc w:val="center"/>
+        <w:rPr>
+          <w:rFonts w:ascii="Times New Roman" w:hAnsi="Times New Roman"/>
+          <w:sz w:val="24"/>
+          <w:szCs w:val="24"/>
+        </w:rPr>
+      </w:pPr>
+      <w:r>
+        <w:rPr>
+          <w:rFonts w:ascii="Times New Roman" w:hAnsi="Times New Roman"/>
+          <w:sz w:val="24"/>
+          <w:szCs w:val="24"/>
+        </w:rPr>
+      </w:r>
+    </w:p>
+    <w:p>
+      <w:pPr>
+        <w:pStyle w:val="Normal"/>
+        <w:spacing w:lineRule="auto" w:line="480"/>
+        <w:jc w:val="center"/>
+        <w:rPr>
+          <w:rFonts w:ascii="Times New Roman" w:hAnsi="Times New Roman"/>
+          <w:sz w:val="24"/>
+          <w:szCs w:val="24"/>
+        </w:rPr>
+      </w:pPr>
+      <w:r>
+        <w:rPr>
+          <w:rFonts w:ascii="Times New Roman" w:hAnsi="Times New Roman"/>
+          <w:sz w:val="24"/>
+          <w:szCs w:val="24"/>
+        </w:rPr>
+      </w:r>
+    </w:p>
+    <w:p>
+      <w:pPr>
+        <w:pStyle w:val="Normal"/>
+        <w:spacing w:lineRule="auto" w:line="480"/>
+        <w:jc w:val="center"/>
+        <w:rPr>
+          <w:rFonts w:ascii="Times New Roman" w:hAnsi="Times New Roman"/>
+          <w:sz w:val="24"/>
+          <w:szCs w:val="24"/>
+        </w:rPr>
+      </w:pPr>
+      <w:r>
+        <w:rPr>
+          <w:rFonts w:ascii="Times New Roman" w:hAnsi="Times New Roman"/>
+          <w:sz w:val="24"/>
+          <w:szCs w:val="24"/>
+        </w:rPr>
+      </w:r>
+    </w:p>
+    <w:p>
+      <w:pPr>
+        <w:pStyle w:val="Normal"/>
+        <w:spacing w:lineRule="auto" w:line="480"/>
+        <w:jc w:val="center"/>
+        <w:rPr>
+          <w:rFonts w:ascii="Times New Roman" w:hAnsi="Times New Roman"/>
+          <w:sz w:val="24"/>
+          <w:szCs w:val="24"/>
+        </w:rPr>
+      </w:pPr>
+      <w:r>
+        <w:rPr>
+          <w:rFonts w:ascii="Times New Roman" w:hAnsi="Times New Roman"/>
+          <w:sz w:val="24"/>
+          <w:szCs w:val="24"/>
+        </w:rPr>
+      </w:r>
+    </w:p>
+    <w:p>
+      <w:pPr>
+        <w:pStyle w:val="Normal"/>
+        <w:spacing w:lineRule="auto" w:line="480"/>
+        <w:jc w:val="center"/>
+        <w:rPr>
+          <w:rFonts w:ascii="Times New Roman" w:hAnsi="Times New Roman"/>
+          <w:sz w:val="24"/>
+          <w:szCs w:val="24"/>
+        </w:rPr>
+      </w:pPr>
+      <w:r>
+        <w:rPr>
+          <w:rFonts w:ascii="Times New Roman" w:hAnsi="Times New Roman"/>
+          <w:sz w:val="24"/>
+          <w:szCs w:val="24"/>
+        </w:rPr>
+      </w:r>
+    </w:p>
+    <w:p>
+      <w:pPr>
+        <w:pStyle w:val="Normal"/>
+        <w:spacing w:lineRule="auto" w:line="480"/>
+        <w:jc w:val="center"/>
+        <w:rPr>
+          <w:rFonts w:ascii="Times New Roman" w:hAnsi="Times New Roman"/>
+          <w:sz w:val="24"/>
+          <w:szCs w:val="24"/>
+        </w:rPr>
+      </w:pPr>
+      <w:r>
+        <w:rPr>
+          <w:rFonts w:ascii="Times New Roman" w:hAnsi="Times New Roman"/>
+          <w:sz w:val="24"/>
+          <w:szCs w:val="24"/>
+        </w:rPr>
+      </w:r>
+    </w:p>
+    <w:p>
+      <w:pPr>
+        <w:pStyle w:val="Normal"/>
+        <w:spacing w:lineRule="auto" w:line="480"/>
+        <w:jc w:val="center"/>
+        <w:rPr>
+          <w:rFonts w:ascii="Times New Roman" w:hAnsi="Times New Roman"/>
+          <w:sz w:val="24"/>
+          <w:szCs w:val="24"/>
+        </w:rPr>
+      </w:pPr>
+      <w:r>
+        <w:rPr>
+          <w:rFonts w:ascii="Times New Roman" w:hAnsi="Times New Roman"/>
+          <w:sz w:val="24"/>
+          <w:szCs w:val="24"/>
+        </w:rPr>
+      </w:r>
+    </w:p>
+    <w:p>
+      <w:pPr>
+        <w:pStyle w:val="Normal"/>
+        <w:spacing w:lineRule="auto" w:line="480"/>
+        <w:jc w:val="center"/>
+        <w:rPr>
+          <w:rFonts w:ascii="Times New Roman" w:hAnsi="Times New Roman"/>
+          <w:sz w:val="24"/>
+          <w:szCs w:val="24"/>
+        </w:rPr>
+      </w:pPr>
+      <w:r>
+        <w:rPr>
+          <w:rFonts w:ascii="Times New Roman" w:hAnsi="Times New Roman"/>
+          <w:sz w:val="24"/>
+          <w:szCs w:val="24"/>
+        </w:rPr>
+      </w:r>
+    </w:p>
+    <w:p>
+      <w:pPr>
+        <w:pStyle w:val="Normal"/>
+        <w:spacing w:lineRule="auto" w:line="480"/>
+        <w:jc w:val="center"/>
+        <w:rPr>
+          <w:rFonts w:ascii="Times New Roman" w:hAnsi="Times New Roman"/>
+          <w:sz w:val="24"/>
+          <w:szCs w:val="24"/>
+        </w:rPr>
+      </w:pPr>
+      <w:r>
+        <w:rPr>
+          <w:rFonts w:ascii="Times New Roman" w:hAnsi="Times New Roman"/>
+          <w:sz w:val="24"/>
+          <w:szCs w:val="24"/>
+        </w:rPr>
+      </w:r>
+    </w:p>
+    <w:p>
+      <w:pPr>
+        <w:pStyle w:val="Normal"/>
+        <w:spacing w:lineRule="auto" w:line="480"/>
+        <w:jc w:val="center"/>
+        <w:rPr>
+          <w:rFonts w:ascii="Times New Roman" w:hAnsi="Times New Roman"/>
+          <w:sz w:val="24"/>
+          <w:szCs w:val="24"/>
+        </w:rPr>
+      </w:pPr>
+      <w:r>
+        <w:rPr>
+          <w:rFonts w:ascii="Times New Roman" w:hAnsi="Times New Roman"/>
+          <w:sz w:val="24"/>
+          <w:szCs w:val="24"/>
+        </w:rPr>
+      </w:r>
+    </w:p>
+    <w:p>
+      <w:pPr>
+        <w:pStyle w:val="Normal"/>
+        <w:spacing w:lineRule="auto" w:line="480"/>
+        <w:jc w:val="center"/>
+        <w:rPr>
+          <w:rFonts w:ascii="Times New Roman" w:hAnsi="Times New Roman"/>
+          <w:sz w:val="24"/>
+          <w:szCs w:val="24"/>
+        </w:rPr>
+      </w:pPr>
+      <w:r>
+        <w:rPr>
+          <w:rFonts w:ascii="Times New Roman" w:hAnsi="Times New Roman"/>
+          <w:sz w:val="24"/>
+          <w:szCs w:val="24"/>
+        </w:rPr>
+      </w:r>
+    </w:p>
+    <w:p>
+      <w:pPr>
+        <w:pStyle w:val="Normal"/>
+        <w:spacing w:lineRule="auto" w:line="480"/>
+        <w:jc w:val="center"/>
+        <w:rPr>
+          <w:rFonts w:ascii="Times New Roman" w:hAnsi="Times New Roman"/>
+          <w:sz w:val="24"/>
+          <w:szCs w:val="24"/>
+        </w:rPr>
+      </w:pPr>
+      <w:r>
+        <w:rPr>
+          <w:rFonts w:ascii="Times New Roman" w:hAnsi="Times New Roman"/>
+          <w:sz w:val="24"/>
+          <w:szCs w:val="24"/>
+        </w:rPr>
+        <w:t>https://sustainability.lockheedmartin.com/sustainability/content/Lockheed_Martin_2020_Sustainability_Report.pdf</w:t>
       </w:r>
     </w:p>
     <w:p>
@@ -438,27 +2806,7 @@
           <w:sz w:val="24"/>
           <w:szCs w:val="24"/>
         </w:rPr>
-        <w:t xml:space="preserve">no secret </w:t>
-      </w:r>
-      <w:r>
-        <w:rPr>
-          <w:rFonts w:ascii="Times New Roman" w:hAnsi="Times New Roman"/>
-          <w:i w:val="false"/>
-          <w:iCs w:val="false"/>
-          <w:sz w:val="24"/>
-          <w:szCs w:val="24"/>
-        </w:rPr>
-        <w:t xml:space="preserve">that </w:t>
-      </w:r>
-      <w:r>
-        <w:rPr>
-          <w:rFonts w:ascii="Times New Roman" w:hAnsi="Times New Roman"/>
-          <w:i w:val="false"/>
-          <w:iCs w:val="false"/>
-          <w:sz w:val="24"/>
-          <w:szCs w:val="24"/>
-        </w:rPr>
-        <w:t xml:space="preserve">Lockheed Martin has a strong reputation for providing and innovating solutions within the aerospace and defense </w:t>
+        <w:t xml:space="preserve">no secret that Lockheed Martin has a strong reputation for providing and innovating solutions within the aerospace and defense </w:t>
       </w:r>
       <w:r>
         <w:rPr>
@@ -481,27 +2829,7 @@
           <w:sz w:val="24"/>
           <w:szCs w:val="24"/>
         </w:rPr>
-        <w:t>. It is imperative for an organization like</w:t>
-      </w:r>
-      <w:r>
-        <w:rPr>
-          <w:rFonts w:ascii="Times New Roman" w:hAnsi="Times New Roman"/>
-          <w:i w:val="false"/>
-          <w:iCs w:val="false"/>
-          <w:sz w:val="24"/>
-          <w:szCs w:val="24"/>
-        </w:rPr>
-        <w:t xml:space="preserve"> Lockheed</w:t>
-      </w:r>
-      <w:r>
-        <w:rPr>
-          <w:rFonts w:ascii="Times New Roman" w:hAnsi="Times New Roman"/>
-          <w:i w:val="false"/>
-          <w:iCs w:val="false"/>
-          <w:sz w:val="24"/>
-          <w:szCs w:val="24"/>
-        </w:rPr>
-        <w:t xml:space="preserve"> to maintain a strong information security posture to protect systems from cyber threats. </w:t>
+        <w:t xml:space="preserve">. It is imperative for an organization like Lockheed to maintain a strong information security posture to protect systems from cyber threats. </w:t>
       </w:r>
       <w:r>
         <w:rPr>
@@ -524,17 +2852,7 @@
           <w:sz w:val="24"/>
           <w:szCs w:val="24"/>
         </w:rPr>
-        <w:t xml:space="preserve"> </w:t>
-      </w:r>
-      <w:r>
-        <w:rPr>
-          <w:rFonts w:ascii="Times New Roman" w:hAnsi="Times New Roman"/>
-          <w:i w:val="false"/>
-          <w:iCs w:val="false"/>
-          <w:sz w:val="24"/>
-          <w:szCs w:val="24"/>
-        </w:rPr>
-        <w:t xml:space="preserve">is needed to succeed in </w:t>
+        <w:t xml:space="preserve"> is needed to succeed in </w:t>
       </w:r>
       <w:r>
         <w:rPr>
@@ -1028,29 +3346,7 @@
           <w:szCs w:val="24"/>
           <w:u w:val="none"/>
         </w:rPr>
-        <w:t xml:space="preserve">: </w:t>
-      </w:r>
-      <w:r>
-        <w:rPr>
-          <w:rFonts w:cs="Times New Roman" w:ascii="Times New Roman" w:hAnsi="Times New Roman"/>
-          <w:i w:val="false"/>
-          <w:iCs w:val="false"/>
-          <w:sz w:val="24"/>
-          <w:szCs w:val="24"/>
-          <w:u w:val="none"/>
-        </w:rPr>
-        <w:t>R</w:t>
-      </w:r>
-      <w:r>
-        <w:rPr>
-          <w:rFonts w:cs="Times New Roman" w:ascii="Times New Roman" w:hAnsi="Times New Roman"/>
-          <w:i w:val="false"/>
-          <w:iCs w:val="false"/>
-          <w:sz w:val="24"/>
-          <w:szCs w:val="24"/>
-          <w:u w:val="none"/>
-        </w:rPr>
-        <w:t>esponsible for following policies, procedures, and reporting incidents. They should be properly trained to better understand maintaining security.</w:t>
+        <w:t>: Responsible for following policies, procedures, and reporting incidents. They should be properly trained to better understand maintaining security.</w:t>
       </w:r>
     </w:p>
     <w:p>
@@ -1553,6 +3849,499 @@
     </w:r>
   </w:p>
 </w:ftr>
+</file>
+
+<file path=word/numbering.xml><?xml version="1.0" encoding="utf-8"?>
+<w:numbering xmlns:w="http://schemas.openxmlformats.org/wordprocessingml/2006/main" xmlns:o="urn:schemas-microsoft-com:office:office" xmlns:r="http://schemas.openxmlformats.org/officeDocument/2006/relationships" xmlns:v="urn:schemas-microsoft-com:vml">
+  <w:abstractNum w:abstractNumId="1">
+    <w:lvl w:ilvl="0">
+      <w:start w:val="1"/>
+      <w:numFmt w:val="decimal"/>
+      <w:lvlText w:val="%1."/>
+      <w:lvlJc w:val="left"/>
+      <w:pPr>
+        <w:tabs>
+          <w:tab w:val="num" w:pos="707"/>
+        </w:tabs>
+        <w:ind w:left="707" w:hanging="283"/>
+      </w:pPr>
+      <w:rPr/>
+    </w:lvl>
+    <w:lvl w:ilvl="1">
+      <w:start w:val="1"/>
+      <w:numFmt w:val="decimal"/>
+      <w:lvlText w:val="%2."/>
+      <w:lvlJc w:val="left"/>
+      <w:pPr>
+        <w:tabs>
+          <w:tab w:val="num" w:pos="1414"/>
+        </w:tabs>
+        <w:ind w:left="1414" w:hanging="283"/>
+      </w:pPr>
+      <w:rPr/>
+    </w:lvl>
+    <w:lvl w:ilvl="2">
+      <w:start w:val="1"/>
+      <w:numFmt w:val="decimal"/>
+      <w:lvlText w:val="%3."/>
+      <w:lvlJc w:val="left"/>
+      <w:pPr>
+        <w:tabs>
+          <w:tab w:val="num" w:pos="2121"/>
+        </w:tabs>
+        <w:ind w:left="2121" w:hanging="283"/>
+      </w:pPr>
+      <w:rPr/>
+    </w:lvl>
+    <w:lvl w:ilvl="3">
+      <w:start w:val="1"/>
+      <w:numFmt w:val="decimal"/>
+      <w:lvlText w:val="%4."/>
+      <w:lvlJc w:val="left"/>
+      <w:pPr>
+        <w:tabs>
+          <w:tab w:val="num" w:pos="2828"/>
+        </w:tabs>
+        <w:ind w:left="2828" w:hanging="283"/>
+      </w:pPr>
+      <w:rPr/>
+    </w:lvl>
+    <w:lvl w:ilvl="4">
+      <w:start w:val="1"/>
+      <w:numFmt w:val="decimal"/>
+      <w:lvlText w:val="%5."/>
+      <w:lvlJc w:val="left"/>
+      <w:pPr>
+        <w:tabs>
+          <w:tab w:val="num" w:pos="3535"/>
+        </w:tabs>
+        <w:ind w:left="3535" w:hanging="283"/>
+      </w:pPr>
+      <w:rPr/>
+    </w:lvl>
+    <w:lvl w:ilvl="5">
+      <w:start w:val="1"/>
+      <w:numFmt w:val="decimal"/>
+      <w:lvlText w:val="%6."/>
+      <w:lvlJc w:val="left"/>
+      <w:pPr>
+        <w:tabs>
+          <w:tab w:val="num" w:pos="4242"/>
+        </w:tabs>
+        <w:ind w:left="4242" w:hanging="283"/>
+      </w:pPr>
+      <w:rPr/>
+    </w:lvl>
+    <w:lvl w:ilvl="6">
+      <w:start w:val="1"/>
+      <w:numFmt w:val="decimal"/>
+      <w:lvlText w:val="%7."/>
+      <w:lvlJc w:val="left"/>
+      <w:pPr>
+        <w:tabs>
+          <w:tab w:val="num" w:pos="4949"/>
+        </w:tabs>
+        <w:ind w:left="4949" w:hanging="283"/>
+      </w:pPr>
+      <w:rPr/>
+    </w:lvl>
+    <w:lvl w:ilvl="7">
+      <w:start w:val="1"/>
+      <w:numFmt w:val="decimal"/>
+      <w:lvlText w:val="%8."/>
+      <w:lvlJc w:val="left"/>
+      <w:pPr>
+        <w:tabs>
+          <w:tab w:val="num" w:pos="5656"/>
+        </w:tabs>
+        <w:ind w:left="5656" w:hanging="283"/>
+      </w:pPr>
+      <w:rPr/>
+    </w:lvl>
+    <w:lvl w:ilvl="8">
+      <w:start w:val="1"/>
+      <w:numFmt w:val="decimal"/>
+      <w:lvlText w:val="%9."/>
+      <w:lvlJc w:val="left"/>
+      <w:pPr>
+        <w:tabs>
+          <w:tab w:val="num" w:pos="6363"/>
+        </w:tabs>
+        <w:ind w:left="6363" w:hanging="283"/>
+      </w:pPr>
+      <w:rPr/>
+    </w:lvl>
+  </w:abstractNum>
+  <w:abstractNum w:abstractNumId="2">
+    <w:lvl w:ilvl="0">
+      <w:start w:val="1"/>
+      <w:numFmt w:val="decimal"/>
+      <w:lvlText w:val="%1."/>
+      <w:lvlJc w:val="left"/>
+      <w:pPr>
+        <w:tabs>
+          <w:tab w:val="num" w:pos="707"/>
+        </w:tabs>
+        <w:ind w:left="707" w:hanging="283"/>
+      </w:pPr>
+      <w:rPr/>
+    </w:lvl>
+    <w:lvl w:ilvl="1">
+      <w:start w:val="1"/>
+      <w:numFmt w:val="decimal"/>
+      <w:lvlText w:val="%2."/>
+      <w:lvlJc w:val="left"/>
+      <w:pPr>
+        <w:tabs>
+          <w:tab w:val="num" w:pos="1414"/>
+        </w:tabs>
+        <w:ind w:left="1414" w:hanging="283"/>
+      </w:pPr>
+      <w:rPr/>
+    </w:lvl>
+    <w:lvl w:ilvl="2">
+      <w:start w:val="1"/>
+      <w:numFmt w:val="decimal"/>
+      <w:lvlText w:val="%3."/>
+      <w:lvlJc w:val="left"/>
+      <w:pPr>
+        <w:tabs>
+          <w:tab w:val="num" w:pos="2121"/>
+        </w:tabs>
+        <w:ind w:left="2121" w:hanging="283"/>
+      </w:pPr>
+      <w:rPr/>
+    </w:lvl>
+    <w:lvl w:ilvl="3">
+      <w:start w:val="1"/>
+      <w:numFmt w:val="decimal"/>
+      <w:lvlText w:val="%4."/>
+      <w:lvlJc w:val="left"/>
+      <w:pPr>
+        <w:tabs>
+          <w:tab w:val="num" w:pos="2828"/>
+        </w:tabs>
+        <w:ind w:left="2828" w:hanging="283"/>
+      </w:pPr>
+      <w:rPr/>
+    </w:lvl>
+    <w:lvl w:ilvl="4">
+      <w:start w:val="1"/>
+      <w:numFmt w:val="decimal"/>
+      <w:lvlText w:val="%5."/>
+      <w:lvlJc w:val="left"/>
+      <w:pPr>
+        <w:tabs>
+          <w:tab w:val="num" w:pos="3535"/>
+        </w:tabs>
+        <w:ind w:left="3535" w:hanging="283"/>
+      </w:pPr>
+      <w:rPr/>
+    </w:lvl>
+    <w:lvl w:ilvl="5">
+      <w:start w:val="1"/>
+      <w:numFmt w:val="decimal"/>
+      <w:lvlText w:val="%6."/>
+      <w:lvlJc w:val="left"/>
+      <w:pPr>
+        <w:tabs>
+          <w:tab w:val="num" w:pos="4242"/>
+        </w:tabs>
+        <w:ind w:left="4242" w:hanging="283"/>
+      </w:pPr>
+      <w:rPr/>
+    </w:lvl>
+    <w:lvl w:ilvl="6">
+      <w:start w:val="1"/>
+      <w:numFmt w:val="decimal"/>
+      <w:lvlText w:val="%7."/>
+      <w:lvlJc w:val="left"/>
+      <w:pPr>
+        <w:tabs>
+          <w:tab w:val="num" w:pos="4949"/>
+        </w:tabs>
+        <w:ind w:left="4949" w:hanging="283"/>
+      </w:pPr>
+      <w:rPr/>
+    </w:lvl>
+    <w:lvl w:ilvl="7">
+      <w:start w:val="1"/>
+      <w:numFmt w:val="decimal"/>
+      <w:lvlText w:val="%8."/>
+      <w:lvlJc w:val="left"/>
+      <w:pPr>
+        <w:tabs>
+          <w:tab w:val="num" w:pos="5656"/>
+        </w:tabs>
+        <w:ind w:left="5656" w:hanging="283"/>
+      </w:pPr>
+      <w:rPr/>
+    </w:lvl>
+    <w:lvl w:ilvl="8">
+      <w:start w:val="1"/>
+      <w:numFmt w:val="decimal"/>
+      <w:lvlText w:val="%9."/>
+      <w:lvlJc w:val="left"/>
+      <w:pPr>
+        <w:tabs>
+          <w:tab w:val="num" w:pos="6363"/>
+        </w:tabs>
+        <w:ind w:left="6363" w:hanging="283"/>
+      </w:pPr>
+      <w:rPr/>
+    </w:lvl>
+  </w:abstractNum>
+  <w:abstractNum w:abstractNumId="3">
+    <w:lvl w:ilvl="0">
+      <w:start w:val="1"/>
+      <w:numFmt w:val="decimal"/>
+      <w:lvlText w:val="%1."/>
+      <w:lvlJc w:val="left"/>
+      <w:pPr>
+        <w:tabs>
+          <w:tab w:val="num" w:pos="707"/>
+        </w:tabs>
+        <w:ind w:left="707" w:hanging="283"/>
+      </w:pPr>
+      <w:rPr/>
+    </w:lvl>
+    <w:lvl w:ilvl="1">
+      <w:start w:val="1"/>
+      <w:numFmt w:val="decimal"/>
+      <w:lvlText w:val="%2."/>
+      <w:lvlJc w:val="left"/>
+      <w:pPr>
+        <w:tabs>
+          <w:tab w:val="num" w:pos="1414"/>
+        </w:tabs>
+        <w:ind w:left="1414" w:hanging="283"/>
+      </w:pPr>
+      <w:rPr/>
+    </w:lvl>
+    <w:lvl w:ilvl="2">
+      <w:start w:val="1"/>
+      <w:numFmt w:val="decimal"/>
+      <w:lvlText w:val="%3."/>
+      <w:lvlJc w:val="left"/>
+      <w:pPr>
+        <w:tabs>
+          <w:tab w:val="num" w:pos="2121"/>
+        </w:tabs>
+        <w:ind w:left="2121" w:hanging="283"/>
+      </w:pPr>
+      <w:rPr/>
+    </w:lvl>
+    <w:lvl w:ilvl="3">
+      <w:start w:val="1"/>
+      <w:numFmt w:val="decimal"/>
+      <w:lvlText w:val="%4."/>
+      <w:lvlJc w:val="left"/>
+      <w:pPr>
+        <w:tabs>
+          <w:tab w:val="num" w:pos="2828"/>
+        </w:tabs>
+        <w:ind w:left="2828" w:hanging="283"/>
+      </w:pPr>
+      <w:rPr/>
+    </w:lvl>
+    <w:lvl w:ilvl="4">
+      <w:start w:val="1"/>
+      <w:numFmt w:val="decimal"/>
+      <w:lvlText w:val="%5."/>
+      <w:lvlJc w:val="left"/>
+      <w:pPr>
+        <w:tabs>
+          <w:tab w:val="num" w:pos="3535"/>
+        </w:tabs>
+        <w:ind w:left="3535" w:hanging="283"/>
+      </w:pPr>
+      <w:rPr/>
+    </w:lvl>
+    <w:lvl w:ilvl="5">
+      <w:start w:val="1"/>
+      <w:numFmt w:val="decimal"/>
+      <w:lvlText w:val="%6."/>
+      <w:lvlJc w:val="left"/>
+      <w:pPr>
+        <w:tabs>
+          <w:tab w:val="num" w:pos="4242"/>
+        </w:tabs>
+        <w:ind w:left="4242" w:hanging="283"/>
+      </w:pPr>
+      <w:rPr/>
+    </w:lvl>
+    <w:lvl w:ilvl="6">
+      <w:start w:val="1"/>
+      <w:numFmt w:val="decimal"/>
+      <w:lvlText w:val="%7."/>
+      <w:lvlJc w:val="left"/>
+      <w:pPr>
+        <w:tabs>
+          <w:tab w:val="num" w:pos="4949"/>
+        </w:tabs>
+        <w:ind w:left="4949" w:hanging="283"/>
+      </w:pPr>
+      <w:rPr/>
+    </w:lvl>
+    <w:lvl w:ilvl="7">
+      <w:start w:val="1"/>
+      <w:numFmt w:val="decimal"/>
+      <w:lvlText w:val="%8."/>
+      <w:lvlJc w:val="left"/>
+      <w:pPr>
+        <w:tabs>
+          <w:tab w:val="num" w:pos="5656"/>
+        </w:tabs>
+        <w:ind w:left="5656" w:hanging="283"/>
+      </w:pPr>
+      <w:rPr/>
+    </w:lvl>
+    <w:lvl w:ilvl="8">
+      <w:start w:val="1"/>
+      <w:numFmt w:val="decimal"/>
+      <w:lvlText w:val="%9."/>
+      <w:lvlJc w:val="left"/>
+      <w:pPr>
+        <w:tabs>
+          <w:tab w:val="num" w:pos="6363"/>
+        </w:tabs>
+        <w:ind w:left="6363" w:hanging="283"/>
+      </w:pPr>
+      <w:rPr/>
+    </w:lvl>
+  </w:abstractNum>
+  <w:abstractNum w:abstractNumId="4">
+    <w:lvl w:ilvl="0">
+      <w:start w:val="1"/>
+      <w:numFmt w:val="none"/>
+      <w:suff w:val="nothing"/>
+      <w:lvlText w:val=""/>
+      <w:lvlJc w:val="left"/>
+      <w:pPr>
+        <w:tabs>
+          <w:tab w:val="num" w:pos="0"/>
+        </w:tabs>
+        <w:ind w:left="0" w:hanging="0"/>
+      </w:pPr>
+    </w:lvl>
+    <w:lvl w:ilvl="1">
+      <w:start w:val="1"/>
+      <w:numFmt w:val="none"/>
+      <w:suff w:val="nothing"/>
+      <w:lvlText w:val=""/>
+      <w:lvlJc w:val="left"/>
+      <w:pPr>
+        <w:tabs>
+          <w:tab w:val="num" w:pos="0"/>
+        </w:tabs>
+        <w:ind w:left="0" w:hanging="0"/>
+      </w:pPr>
+    </w:lvl>
+    <w:lvl w:ilvl="2">
+      <w:start w:val="1"/>
+      <w:numFmt w:val="none"/>
+      <w:suff w:val="nothing"/>
+      <w:lvlText w:val=""/>
+      <w:lvlJc w:val="left"/>
+      <w:pPr>
+        <w:tabs>
+          <w:tab w:val="num" w:pos="0"/>
+        </w:tabs>
+        <w:ind w:left="0" w:hanging="0"/>
+      </w:pPr>
+    </w:lvl>
+    <w:lvl w:ilvl="3">
+      <w:start w:val="1"/>
+      <w:numFmt w:val="none"/>
+      <w:suff w:val="nothing"/>
+      <w:lvlText w:val=""/>
+      <w:lvlJc w:val="left"/>
+      <w:pPr>
+        <w:tabs>
+          <w:tab w:val="num" w:pos="0"/>
+        </w:tabs>
+        <w:ind w:left="0" w:hanging="0"/>
+      </w:pPr>
+    </w:lvl>
+    <w:lvl w:ilvl="4">
+      <w:start w:val="1"/>
+      <w:numFmt w:val="none"/>
+      <w:suff w:val="nothing"/>
+      <w:lvlText w:val=""/>
+      <w:lvlJc w:val="left"/>
+      <w:pPr>
+        <w:tabs>
+          <w:tab w:val="num" w:pos="0"/>
+        </w:tabs>
+        <w:ind w:left="0" w:hanging="0"/>
+      </w:pPr>
+    </w:lvl>
+    <w:lvl w:ilvl="5">
+      <w:start w:val="1"/>
+      <w:numFmt w:val="none"/>
+      <w:suff w:val="nothing"/>
+      <w:lvlText w:val=""/>
+      <w:lvlJc w:val="left"/>
+      <w:pPr>
+        <w:tabs>
+          <w:tab w:val="num" w:pos="0"/>
+        </w:tabs>
+        <w:ind w:left="0" w:hanging="0"/>
+      </w:pPr>
+    </w:lvl>
+    <w:lvl w:ilvl="6">
+      <w:start w:val="1"/>
+      <w:numFmt w:val="none"/>
+      <w:suff w:val="nothing"/>
+      <w:lvlText w:val=""/>
+      <w:lvlJc w:val="left"/>
+      <w:pPr>
+        <w:tabs>
+          <w:tab w:val="num" w:pos="0"/>
+        </w:tabs>
+        <w:ind w:left="0" w:hanging="0"/>
+      </w:pPr>
+    </w:lvl>
+    <w:lvl w:ilvl="7">
+      <w:start w:val="1"/>
+      <w:numFmt w:val="none"/>
+      <w:suff w:val="nothing"/>
+      <w:lvlText w:val=""/>
+      <w:lvlJc w:val="left"/>
+      <w:pPr>
+        <w:tabs>
+          <w:tab w:val="num" w:pos="0"/>
+        </w:tabs>
+        <w:ind w:left="0" w:hanging="0"/>
+      </w:pPr>
+    </w:lvl>
+    <w:lvl w:ilvl="8">
+      <w:start w:val="1"/>
+      <w:numFmt w:val="none"/>
+      <w:suff w:val="nothing"/>
+      <w:lvlText w:val=""/>
+      <w:lvlJc w:val="left"/>
+      <w:pPr>
+        <w:tabs>
+          <w:tab w:val="num" w:pos="0"/>
+        </w:tabs>
+        <w:ind w:left="0" w:hanging="0"/>
+      </w:pPr>
+    </w:lvl>
+  </w:abstractNum>
+  <w:num w:numId="1">
+    <w:abstractNumId w:val="1"/>
+  </w:num>
+  <w:num w:numId="2">
+    <w:abstractNumId w:val="2"/>
+  </w:num>
+  <w:num w:numId="3">
+    <w:abstractNumId w:val="3"/>
+  </w:num>
+  <w:num w:numId="4">
+    <w:abstractNumId w:val="4"/>
+  </w:num>
+</w:numbering>
 </file>
 
 <file path=word/styles.xml><?xml version="1.0" encoding="utf-8"?>
